--- a/Dokumentacja/Manual.docx
+++ b/Dokumentacja/Manual.docx
@@ -1,6 +1,6 @@
 
 <file path=word/document.xml><?xml version="1.0" encoding="utf-8"?>
-<w:document xmlns:wpc="http://schemas.microsoft.com/office/word/2010/wordprocessingCanvas" xmlns:cx="http://schemas.microsoft.com/office/drawing/2014/chartex" xmlns:mc="http://schemas.openxmlformats.org/markup-compatibility/2006" xmlns:o="urn:schemas-microsoft-com:office:office" xmlns:r="http://schemas.openxmlformats.org/officeDocument/2006/relationships" xmlns:m="http://schemas.openxmlformats.org/officeDocument/2006/math" xmlns:v="urn:schemas-microsoft-com:vml" xmlns:wp14="http://schemas.microsoft.com/office/word/2010/wordprocessingDrawing" xmlns:wp="http://schemas.openxmlformats.org/drawingml/2006/wordprocessingDrawing" xmlns:w10="urn:schemas-microsoft-com:office:word" xmlns:w="http://schemas.openxmlformats.org/wordprocessingml/2006/main" xmlns:w14="http://schemas.microsoft.com/office/word/2010/wordml" xmlns:w15="http://schemas.microsoft.com/office/word/2012/wordml" xmlns:w16se="http://schemas.microsoft.com/office/word/2015/wordml/symex" xmlns:wpg="http://schemas.microsoft.com/office/word/2010/wordprocessingGroup" xmlns:wpi="http://schemas.microsoft.com/office/word/2010/wordprocessingInk" xmlns:wne="http://schemas.microsoft.com/office/word/2006/wordml" xmlns:wps="http://schemas.microsoft.com/office/word/2010/wordprocessingShape" mc:Ignorable="w14 w15 w16se wp14">
+<w:document xmlns:wpc="http://schemas.microsoft.com/office/word/2010/wordprocessingCanvas" xmlns:cx="http://schemas.microsoft.com/office/drawing/2014/chartex" xmlns:cx1="http://schemas.microsoft.com/office/drawing/2015/9/8/chartex" xmlns:cx2="http://schemas.microsoft.com/office/drawing/2015/10/21/chartex" xmlns:cx3="http://schemas.microsoft.com/office/drawing/2016/5/9/chartex" xmlns:cx4="http://schemas.microsoft.com/office/drawing/2016/5/10/chartex" xmlns:cx5="http://schemas.microsoft.com/office/drawing/2016/5/11/chartex" xmlns:cx6="http://schemas.microsoft.com/office/drawing/2016/5/12/chartex" xmlns:cx7="http://schemas.microsoft.com/office/drawing/2016/5/13/chartex" xmlns:cx8="http://schemas.microsoft.com/office/drawing/2016/5/14/chartex" xmlns:mc="http://schemas.openxmlformats.org/markup-compatibility/2006" xmlns:aink="http://schemas.microsoft.com/office/drawing/2016/ink" xmlns:am3d="http://schemas.microsoft.com/office/drawing/2017/model3d" xmlns:o="urn:schemas-microsoft-com:office:office" xmlns:r="http://schemas.openxmlformats.org/officeDocument/2006/relationships" xmlns:m="http://schemas.openxmlformats.org/officeDocument/2006/math" xmlns:v="urn:schemas-microsoft-com:vml" xmlns:wp14="http://schemas.microsoft.com/office/word/2010/wordprocessingDrawing" xmlns:wp="http://schemas.openxmlformats.org/drawingml/2006/wordprocessingDrawing" xmlns:w10="urn:schemas-microsoft-com:office:word" xmlns:w="http://schemas.openxmlformats.org/wordprocessingml/2006/main" xmlns:w14="http://schemas.microsoft.com/office/word/2010/wordml" xmlns:w15="http://schemas.microsoft.com/office/word/2012/wordml" xmlns:w16cid="http://schemas.microsoft.com/office/word/2016/wordml/cid" xmlns:w16se="http://schemas.microsoft.com/office/word/2015/wordml/symex" xmlns:wpg="http://schemas.microsoft.com/office/word/2010/wordprocessingGroup" xmlns:wpi="http://schemas.microsoft.com/office/word/2010/wordprocessingInk" xmlns:wne="http://schemas.microsoft.com/office/word/2006/wordml" xmlns:wps="http://schemas.microsoft.com/office/word/2010/wordprocessingShape" mc:Ignorable="w14 w15 w16se w16cid wp14">
   <w:body>
     <w:p>
       <w:pPr>
@@ -105,7 +105,27 @@
           <w:szCs w:val="40"/>
         </w:rPr>
         <w:br/>
-        <w:t>Wydział Matematyczno – Przyrodniczy</w:t>
+        <w:t xml:space="preserve">Wydział </w:t>
+      </w:r>
+      <w:proofErr w:type="spellStart"/>
+      <w:r>
+        <w:rPr>
+          <w:b/>
+          <w:bCs/>
+          <w:sz w:val="40"/>
+          <w:szCs w:val="40"/>
+        </w:rPr>
+        <w:t>Matematyczno</w:t>
+      </w:r>
+      <w:proofErr w:type="spellEnd"/>
+      <w:r>
+        <w:rPr>
+          <w:b/>
+          <w:bCs/>
+          <w:sz w:val="40"/>
+          <w:szCs w:val="40"/>
+        </w:rPr>
+        <w:t xml:space="preserve"> – Przyrodniczy</w:t>
       </w:r>
       <w:r>
         <w:rPr>
@@ -259,12 +279,14 @@
           <w:bCs/>
           <w:i/>
           <w:iCs/>
-          <w:color w:val="FF0000"/>
+          <w:color w:val="000000" w:themeColor="text1"/>
           <w:sz w:val="48"/>
           <w:szCs w:val="48"/>
         </w:rPr>
-        <w:t>w firmie programistycznej</w:t>
-      </w:r>
+        <w:t>uprawy pomidorów</w:t>
+      </w:r>
+      <w:bookmarkStart w:id="0" w:name="_GoBack"/>
+      <w:bookmarkEnd w:id="0"/>
     </w:p>
     <w:p>
       <w:pPr>
@@ -349,11 +371,41 @@
         <w:rPr>
           <w:rFonts w:ascii="Times New Roman" w:hAnsi="Times New Roman" w:cs="Times New Roman"/>
           <w:b/>
-          <w:color w:val="FF0000"/>
+          <w:color w:val="000000" w:themeColor="text1"/>
           <w:sz w:val="32"/>
           <w:szCs w:val="32"/>
         </w:rPr>
-        <w:t>L1GR1</w:t>
+        <w:t>L</w:t>
+      </w:r>
+      <w:r>
+        <w:rPr>
+          <w:rFonts w:ascii="Times New Roman" w:hAnsi="Times New Roman" w:cs="Times New Roman"/>
+          <w:b/>
+          <w:color w:val="000000" w:themeColor="text1"/>
+          <w:sz w:val="32"/>
+          <w:szCs w:val="32"/>
+        </w:rPr>
+        <w:t>4</w:t>
+      </w:r>
+      <w:r>
+        <w:rPr>
+          <w:rFonts w:ascii="Times New Roman" w:hAnsi="Times New Roman" w:cs="Times New Roman"/>
+          <w:b/>
+          <w:color w:val="000000" w:themeColor="text1"/>
+          <w:sz w:val="32"/>
+          <w:szCs w:val="32"/>
+        </w:rPr>
+        <w:t>GR</w:t>
+      </w:r>
+      <w:r>
+        <w:rPr>
+          <w:rFonts w:ascii="Times New Roman" w:hAnsi="Times New Roman" w:cs="Times New Roman"/>
+          <w:b/>
+          <w:color w:val="000000" w:themeColor="text1"/>
+          <w:sz w:val="32"/>
+          <w:szCs w:val="32"/>
+        </w:rPr>
+        <w:t>2</w:t>
       </w:r>
     </w:p>
     <w:p>
@@ -481,6 +533,13 @@
     </w:p>
     <w:sdt>
       <w:sdtPr>
+        <w:rPr>
+          <w:rFonts w:asciiTheme="minorHAnsi" w:eastAsiaTheme="minorHAnsi" w:hAnsiTheme="minorHAnsi" w:cstheme="minorBidi"/>
+          <w:color w:val="auto"/>
+          <w:sz w:val="22"/>
+          <w:szCs w:val="22"/>
+          <w:lang w:eastAsia="en-US"/>
+        </w:rPr>
         <w:id w:val="260341715"/>
         <w:docPartObj>
           <w:docPartGallery w:val="Table of Contents"/>
@@ -489,13 +548,8 @@
       </w:sdtPr>
       <w:sdtEndPr>
         <w:rPr>
-          <w:rFonts w:asciiTheme="minorHAnsi" w:eastAsiaTheme="minorHAnsi" w:hAnsiTheme="minorHAnsi" w:cstheme="minorBidi"/>
           <w:b/>
           <w:bCs/>
-          <w:color w:val="auto"/>
-          <w:sz w:val="22"/>
-          <w:szCs w:val="22"/>
-          <w:lang w:eastAsia="en-US"/>
         </w:rPr>
       </w:sdtEndPr>
       <w:sdtContent>
@@ -859,8 +913,6 @@
               <w:fldChar w:fldCharType="end"/>
             </w:r>
           </w:hyperlink>
-          <w:bookmarkStart w:id="0" w:name="_GoBack"/>
-          <w:bookmarkEnd w:id="0"/>
         </w:p>
         <w:p>
           <w:pPr>
@@ -3001,7 +3053,15 @@
     </w:p>
     <w:p>
       <w:r>
-        <w:t>Należy tutaj zamieścić screeny odpowiednich okien programu i po kolei opisać składowe tych okien w sposób podobny do poniższego:</w:t>
+        <w:t xml:space="preserve">Należy tutaj zamieścić </w:t>
+      </w:r>
+      <w:proofErr w:type="spellStart"/>
+      <w:r>
+        <w:t>screeny</w:t>
+      </w:r>
+      <w:proofErr w:type="spellEnd"/>
+      <w:r>
+        <w:t xml:space="preserve"> odpowiednich okien programu i po kolei opisać składowe tych okien w sposób podobny do poniższego:</w:t>
       </w:r>
     </w:p>
     <w:p>
@@ -3230,13 +3290,119 @@
       </w:pPr>
       <w:bookmarkStart w:id="10" w:name="_Toc8586907"/>
       <w:r>
+        <w:lastRenderedPageBreak/>
         <w:t>Okno rejestracji/logowania</w:t>
       </w:r>
       <w:bookmarkEnd w:id="10"/>
     </w:p>
     <w:p>
       <w:r>
-        <w:t>…</w:t>
+        <w:rPr>
+          <w:noProof/>
+        </w:rPr>
+        <w:drawing>
+          <wp:inline distT="0" distB="0" distL="0" distR="0" wp14:anchorId="548EF252" wp14:editId="0AF30624">
+            <wp:extent cx="3896360" cy="2950210"/>
+            <wp:effectExtent l="0" t="0" r="8890" b="2540"/>
+            <wp:docPr id="6" name="Obraz 6"/>
+            <wp:cNvGraphicFramePr>
+              <a:graphicFrameLocks xmlns:a="http://schemas.openxmlformats.org/drawingml/2006/main" noChangeAspect="1"/>
+            </wp:cNvGraphicFramePr>
+            <a:graphic xmlns:a="http://schemas.openxmlformats.org/drawingml/2006/main">
+              <a:graphicData uri="http://schemas.openxmlformats.org/drawingml/2006/picture">
+                <pic:pic xmlns:pic="http://schemas.openxmlformats.org/drawingml/2006/picture">
+                  <pic:nvPicPr>
+                    <pic:cNvPr id="0" name="Picture 1"/>
+                    <pic:cNvPicPr>
+                      <a:picLocks noChangeAspect="1" noChangeArrowheads="1"/>
+                    </pic:cNvPicPr>
+                  </pic:nvPicPr>
+                  <pic:blipFill>
+                    <a:blip r:embed="rId10">
+                      <a:extLst>
+                        <a:ext uri="{28A0092B-C50C-407E-A947-70E740481C1C}">
+                          <a14:useLocalDpi xmlns:a14="http://schemas.microsoft.com/office/drawing/2010/main" val="0"/>
+                        </a:ext>
+                      </a:extLst>
+                    </a:blip>
+                    <a:srcRect/>
+                    <a:stretch>
+                      <a:fillRect/>
+                    </a:stretch>
+                  </pic:blipFill>
+                  <pic:spPr bwMode="auto">
+                    <a:xfrm>
+                      <a:off x="0" y="0"/>
+                      <a:ext cx="3896360" cy="2950210"/>
+                    </a:xfrm>
+                    <a:prstGeom prst="rect">
+                      <a:avLst/>
+                    </a:prstGeom>
+                    <a:noFill/>
+                    <a:ln>
+                      <a:noFill/>
+                    </a:ln>
+                  </pic:spPr>
+                </pic:pic>
+              </a:graphicData>
+            </a:graphic>
+          </wp:inline>
+        </w:drawing>
+      </w:r>
+    </w:p>
+    <w:p>
+      <w:r>
+        <w:rPr>
+          <w:noProof/>
+        </w:rPr>
+        <w:drawing>
+          <wp:inline distT="0" distB="0" distL="0" distR="0">
+            <wp:extent cx="5359400" cy="3912235"/>
+            <wp:effectExtent l="0" t="0" r="0" b="0"/>
+            <wp:docPr id="8" name="Obraz 8"/>
+            <wp:cNvGraphicFramePr>
+              <a:graphicFrameLocks xmlns:a="http://schemas.openxmlformats.org/drawingml/2006/main" noChangeAspect="1"/>
+            </wp:cNvGraphicFramePr>
+            <a:graphic xmlns:a="http://schemas.openxmlformats.org/drawingml/2006/main">
+              <a:graphicData uri="http://schemas.openxmlformats.org/drawingml/2006/picture">
+                <pic:pic xmlns:pic="http://schemas.openxmlformats.org/drawingml/2006/picture">
+                  <pic:nvPicPr>
+                    <pic:cNvPr id="0" name="Picture 5"/>
+                    <pic:cNvPicPr>
+                      <a:picLocks noChangeAspect="1" noChangeArrowheads="1"/>
+                    </pic:cNvPicPr>
+                  </pic:nvPicPr>
+                  <pic:blipFill>
+                    <a:blip r:embed="rId11">
+                      <a:extLst>
+                        <a:ext uri="{28A0092B-C50C-407E-A947-70E740481C1C}">
+                          <a14:useLocalDpi xmlns:a14="http://schemas.microsoft.com/office/drawing/2010/main" val="0"/>
+                        </a:ext>
+                      </a:extLst>
+                    </a:blip>
+                    <a:srcRect/>
+                    <a:stretch>
+                      <a:fillRect/>
+                    </a:stretch>
+                  </pic:blipFill>
+                  <pic:spPr bwMode="auto">
+                    <a:xfrm>
+                      <a:off x="0" y="0"/>
+                      <a:ext cx="5359400" cy="3912235"/>
+                    </a:xfrm>
+                    <a:prstGeom prst="rect">
+                      <a:avLst/>
+                    </a:prstGeom>
+                    <a:noFill/>
+                    <a:ln>
+                      <a:noFill/>
+                    </a:ln>
+                  </pic:spPr>
+                </pic:pic>
+              </a:graphicData>
+            </a:graphic>
+          </wp:inline>
+        </w:drawing>
       </w:r>
     </w:p>
     <w:p>
@@ -3249,13 +3415,230 @@
       </w:pPr>
       <w:bookmarkStart w:id="11" w:name="_Toc8586908"/>
       <w:r>
+        <w:lastRenderedPageBreak/>
         <w:t>Panel administratora</w:t>
       </w:r>
       <w:bookmarkEnd w:id="11"/>
     </w:p>
     <w:p>
       <w:r>
-        <w:t>…</w:t>
+        <w:rPr>
+          <w:noProof/>
+        </w:rPr>
+        <w:drawing>
+          <wp:inline distT="0" distB="0" distL="0" distR="0">
+            <wp:extent cx="5760720" cy="3625215"/>
+            <wp:effectExtent l="0" t="0" r="0" b="0"/>
+            <wp:docPr id="9" name="Obraz 9"/>
+            <wp:cNvGraphicFramePr>
+              <a:graphicFrameLocks xmlns:a="http://schemas.openxmlformats.org/drawingml/2006/main" noChangeAspect="1"/>
+            </wp:cNvGraphicFramePr>
+            <a:graphic xmlns:a="http://schemas.openxmlformats.org/drawingml/2006/main">
+              <a:graphicData uri="http://schemas.openxmlformats.org/drawingml/2006/picture">
+                <pic:pic xmlns:pic="http://schemas.openxmlformats.org/drawingml/2006/picture">
+                  <pic:nvPicPr>
+                    <pic:cNvPr id="0" name="Picture 7"/>
+                    <pic:cNvPicPr>
+                      <a:picLocks noChangeAspect="1" noChangeArrowheads="1"/>
+                    </pic:cNvPicPr>
+                  </pic:nvPicPr>
+                  <pic:blipFill>
+                    <a:blip r:embed="rId12" cstate="print">
+                      <a:extLst>
+                        <a:ext uri="{28A0092B-C50C-407E-A947-70E740481C1C}">
+                          <a14:useLocalDpi xmlns:a14="http://schemas.microsoft.com/office/drawing/2010/main" val="0"/>
+                        </a:ext>
+                      </a:extLst>
+                    </a:blip>
+                    <a:srcRect/>
+                    <a:stretch>
+                      <a:fillRect/>
+                    </a:stretch>
+                  </pic:blipFill>
+                  <pic:spPr bwMode="auto">
+                    <a:xfrm>
+                      <a:off x="0" y="0"/>
+                      <a:ext cx="5760720" cy="3625215"/>
+                    </a:xfrm>
+                    <a:prstGeom prst="rect">
+                      <a:avLst/>
+                    </a:prstGeom>
+                    <a:noFill/>
+                    <a:ln>
+                      <a:noFill/>
+                    </a:ln>
+                  </pic:spPr>
+                </pic:pic>
+              </a:graphicData>
+            </a:graphic>
+          </wp:inline>
+        </w:drawing>
+      </w:r>
+    </w:p>
+    <w:p>
+      <w:r>
+        <w:rPr>
+          <w:noProof/>
+        </w:rPr>
+        <w:drawing>
+          <wp:inline distT="0" distB="0" distL="0" distR="0">
+            <wp:extent cx="5760720" cy="3596640"/>
+            <wp:effectExtent l="0" t="0" r="0" b="3810"/>
+            <wp:docPr id="10" name="Obraz 10"/>
+            <wp:cNvGraphicFramePr>
+              <a:graphicFrameLocks xmlns:a="http://schemas.openxmlformats.org/drawingml/2006/main" noChangeAspect="1"/>
+            </wp:cNvGraphicFramePr>
+            <a:graphic xmlns:a="http://schemas.openxmlformats.org/drawingml/2006/main">
+              <a:graphicData uri="http://schemas.openxmlformats.org/drawingml/2006/picture">
+                <pic:pic xmlns:pic="http://schemas.openxmlformats.org/drawingml/2006/picture">
+                  <pic:nvPicPr>
+                    <pic:cNvPr id="0" name="Picture 9"/>
+                    <pic:cNvPicPr>
+                      <a:picLocks noChangeAspect="1" noChangeArrowheads="1"/>
+                    </pic:cNvPicPr>
+                  </pic:nvPicPr>
+                  <pic:blipFill>
+                    <a:blip r:embed="rId13" cstate="print">
+                      <a:extLst>
+                        <a:ext uri="{28A0092B-C50C-407E-A947-70E740481C1C}">
+                          <a14:useLocalDpi xmlns:a14="http://schemas.microsoft.com/office/drawing/2010/main" val="0"/>
+                        </a:ext>
+                      </a:extLst>
+                    </a:blip>
+                    <a:srcRect/>
+                    <a:stretch>
+                      <a:fillRect/>
+                    </a:stretch>
+                  </pic:blipFill>
+                  <pic:spPr bwMode="auto">
+                    <a:xfrm>
+                      <a:off x="0" y="0"/>
+                      <a:ext cx="5760720" cy="3596640"/>
+                    </a:xfrm>
+                    <a:prstGeom prst="rect">
+                      <a:avLst/>
+                    </a:prstGeom>
+                    <a:noFill/>
+                    <a:ln>
+                      <a:noFill/>
+                    </a:ln>
+                  </pic:spPr>
+                </pic:pic>
+              </a:graphicData>
+            </a:graphic>
+          </wp:inline>
+        </w:drawing>
+      </w:r>
+    </w:p>
+    <w:p>
+      <w:r>
+        <w:rPr>
+          <w:noProof/>
+        </w:rPr>
+        <w:lastRenderedPageBreak/>
+        <w:drawing>
+          <wp:inline distT="0" distB="0" distL="0" distR="0">
+            <wp:extent cx="5760720" cy="3608070"/>
+            <wp:effectExtent l="0" t="0" r="0" b="0"/>
+            <wp:docPr id="11" name="Obraz 11"/>
+            <wp:cNvGraphicFramePr>
+              <a:graphicFrameLocks xmlns:a="http://schemas.openxmlformats.org/drawingml/2006/main" noChangeAspect="1"/>
+            </wp:cNvGraphicFramePr>
+            <a:graphic xmlns:a="http://schemas.openxmlformats.org/drawingml/2006/main">
+              <a:graphicData uri="http://schemas.openxmlformats.org/drawingml/2006/picture">
+                <pic:pic xmlns:pic="http://schemas.openxmlformats.org/drawingml/2006/picture">
+                  <pic:nvPicPr>
+                    <pic:cNvPr id="0" name="Picture 11"/>
+                    <pic:cNvPicPr>
+                      <a:picLocks noChangeAspect="1" noChangeArrowheads="1"/>
+                    </pic:cNvPicPr>
+                  </pic:nvPicPr>
+                  <pic:blipFill>
+                    <a:blip r:embed="rId14" cstate="print">
+                      <a:extLst>
+                        <a:ext uri="{28A0092B-C50C-407E-A947-70E740481C1C}">
+                          <a14:useLocalDpi xmlns:a14="http://schemas.microsoft.com/office/drawing/2010/main" val="0"/>
+                        </a:ext>
+                      </a:extLst>
+                    </a:blip>
+                    <a:srcRect/>
+                    <a:stretch>
+                      <a:fillRect/>
+                    </a:stretch>
+                  </pic:blipFill>
+                  <pic:spPr bwMode="auto">
+                    <a:xfrm>
+                      <a:off x="0" y="0"/>
+                      <a:ext cx="5760720" cy="3608070"/>
+                    </a:xfrm>
+                    <a:prstGeom prst="rect">
+                      <a:avLst/>
+                    </a:prstGeom>
+                    <a:noFill/>
+                    <a:ln>
+                      <a:noFill/>
+                    </a:ln>
+                  </pic:spPr>
+                </pic:pic>
+              </a:graphicData>
+            </a:graphic>
+          </wp:inline>
+        </w:drawing>
+      </w:r>
+    </w:p>
+    <w:p>
+      <w:r>
+        <w:rPr>
+          <w:noProof/>
+        </w:rPr>
+        <w:drawing>
+          <wp:inline distT="0" distB="0" distL="0" distR="0">
+            <wp:extent cx="5760720" cy="3602990"/>
+            <wp:effectExtent l="0" t="0" r="0" b="0"/>
+            <wp:docPr id="12" name="Obraz 12"/>
+            <wp:cNvGraphicFramePr>
+              <a:graphicFrameLocks xmlns:a="http://schemas.openxmlformats.org/drawingml/2006/main" noChangeAspect="1"/>
+            </wp:cNvGraphicFramePr>
+            <a:graphic xmlns:a="http://schemas.openxmlformats.org/drawingml/2006/main">
+              <a:graphicData uri="http://schemas.openxmlformats.org/drawingml/2006/picture">
+                <pic:pic xmlns:pic="http://schemas.openxmlformats.org/drawingml/2006/picture">
+                  <pic:nvPicPr>
+                    <pic:cNvPr id="0" name="Picture 13"/>
+                    <pic:cNvPicPr>
+                      <a:picLocks noChangeAspect="1" noChangeArrowheads="1"/>
+                    </pic:cNvPicPr>
+                  </pic:nvPicPr>
+                  <pic:blipFill>
+                    <a:blip r:embed="rId15" cstate="print">
+                      <a:extLst>
+                        <a:ext uri="{28A0092B-C50C-407E-A947-70E740481C1C}">
+                          <a14:useLocalDpi xmlns:a14="http://schemas.microsoft.com/office/drawing/2010/main" val="0"/>
+                        </a:ext>
+                      </a:extLst>
+                    </a:blip>
+                    <a:srcRect/>
+                    <a:stretch>
+                      <a:fillRect/>
+                    </a:stretch>
+                  </pic:blipFill>
+                  <pic:spPr bwMode="auto">
+                    <a:xfrm>
+                      <a:off x="0" y="0"/>
+                      <a:ext cx="5760720" cy="3602990"/>
+                    </a:xfrm>
+                    <a:prstGeom prst="rect">
+                      <a:avLst/>
+                    </a:prstGeom>
+                    <a:noFill/>
+                    <a:ln>
+                      <a:noFill/>
+                    </a:ln>
+                  </pic:spPr>
+                </pic:pic>
+              </a:graphicData>
+            </a:graphic>
+          </wp:inline>
+        </w:drawing>
       </w:r>
     </w:p>
     <w:p>
@@ -3268,6 +3651,7 @@
       </w:pPr>
       <w:bookmarkStart w:id="12" w:name="_Toc8586909"/>
       <w:r>
+        <w:lastRenderedPageBreak/>
         <w:t xml:space="preserve">Panel </w:t>
       </w:r>
       <w:r>
@@ -3280,7 +3664,168 @@
     </w:p>
     <w:p>
       <w:r>
-        <w:t>…</w:t>
+        <w:rPr>
+          <w:noProof/>
+        </w:rPr>
+        <w:drawing>
+          <wp:inline distT="0" distB="0" distL="0" distR="0">
+            <wp:extent cx="5760720" cy="4143375"/>
+            <wp:effectExtent l="0" t="0" r="0" b="9525"/>
+            <wp:docPr id="13" name="Obraz 13"/>
+            <wp:cNvGraphicFramePr>
+              <a:graphicFrameLocks xmlns:a="http://schemas.openxmlformats.org/drawingml/2006/main" noChangeAspect="1"/>
+            </wp:cNvGraphicFramePr>
+            <a:graphic xmlns:a="http://schemas.openxmlformats.org/drawingml/2006/main">
+              <a:graphicData uri="http://schemas.openxmlformats.org/drawingml/2006/picture">
+                <pic:pic xmlns:pic="http://schemas.openxmlformats.org/drawingml/2006/picture">
+                  <pic:nvPicPr>
+                    <pic:cNvPr id="0" name="Picture 15"/>
+                    <pic:cNvPicPr>
+                      <a:picLocks noChangeAspect="1" noChangeArrowheads="1"/>
+                    </pic:cNvPicPr>
+                  </pic:nvPicPr>
+                  <pic:blipFill>
+                    <a:blip r:embed="rId16" cstate="print">
+                      <a:extLst>
+                        <a:ext uri="{28A0092B-C50C-407E-A947-70E740481C1C}">
+                          <a14:useLocalDpi xmlns:a14="http://schemas.microsoft.com/office/drawing/2010/main" val="0"/>
+                        </a:ext>
+                      </a:extLst>
+                    </a:blip>
+                    <a:srcRect/>
+                    <a:stretch>
+                      <a:fillRect/>
+                    </a:stretch>
+                  </pic:blipFill>
+                  <pic:spPr bwMode="auto">
+                    <a:xfrm>
+                      <a:off x="0" y="0"/>
+                      <a:ext cx="5760720" cy="4143375"/>
+                    </a:xfrm>
+                    <a:prstGeom prst="rect">
+                      <a:avLst/>
+                    </a:prstGeom>
+                    <a:noFill/>
+                    <a:ln>
+                      <a:noFill/>
+                    </a:ln>
+                  </pic:spPr>
+                </pic:pic>
+              </a:graphicData>
+            </a:graphic>
+          </wp:inline>
+        </w:drawing>
+      </w:r>
+    </w:p>
+    <w:p>
+      <w:r>
+        <w:rPr>
+          <w:noProof/>
+        </w:rPr>
+        <w:drawing>
+          <wp:inline distT="0" distB="0" distL="0" distR="0">
+            <wp:extent cx="5760720" cy="4144645"/>
+            <wp:effectExtent l="0" t="0" r="0" b="8255"/>
+            <wp:docPr id="14" name="Obraz 14"/>
+            <wp:cNvGraphicFramePr>
+              <a:graphicFrameLocks xmlns:a="http://schemas.openxmlformats.org/drawingml/2006/main" noChangeAspect="1"/>
+            </wp:cNvGraphicFramePr>
+            <a:graphic xmlns:a="http://schemas.openxmlformats.org/drawingml/2006/main">
+              <a:graphicData uri="http://schemas.openxmlformats.org/drawingml/2006/picture">
+                <pic:pic xmlns:pic="http://schemas.openxmlformats.org/drawingml/2006/picture">
+                  <pic:nvPicPr>
+                    <pic:cNvPr id="0" name="Picture 17"/>
+                    <pic:cNvPicPr>
+                      <a:picLocks noChangeAspect="1" noChangeArrowheads="1"/>
+                    </pic:cNvPicPr>
+                  </pic:nvPicPr>
+                  <pic:blipFill>
+                    <a:blip r:embed="rId17" cstate="print">
+                      <a:extLst>
+                        <a:ext uri="{28A0092B-C50C-407E-A947-70E740481C1C}">
+                          <a14:useLocalDpi xmlns:a14="http://schemas.microsoft.com/office/drawing/2010/main" val="0"/>
+                        </a:ext>
+                      </a:extLst>
+                    </a:blip>
+                    <a:srcRect/>
+                    <a:stretch>
+                      <a:fillRect/>
+                    </a:stretch>
+                  </pic:blipFill>
+                  <pic:spPr bwMode="auto">
+                    <a:xfrm>
+                      <a:off x="0" y="0"/>
+                      <a:ext cx="5760720" cy="4144645"/>
+                    </a:xfrm>
+                    <a:prstGeom prst="rect">
+                      <a:avLst/>
+                    </a:prstGeom>
+                    <a:noFill/>
+                    <a:ln>
+                      <a:noFill/>
+                    </a:ln>
+                  </pic:spPr>
+                </pic:pic>
+              </a:graphicData>
+            </a:graphic>
+          </wp:inline>
+        </w:drawing>
+      </w:r>
+    </w:p>
+    <w:p>
+      <w:r>
+        <w:rPr>
+          <w:noProof/>
+        </w:rPr>
+        <w:lastRenderedPageBreak/>
+        <w:drawing>
+          <wp:inline distT="0" distB="0" distL="0" distR="0">
+            <wp:extent cx="5760720" cy="4153535"/>
+            <wp:effectExtent l="0" t="0" r="0" b="0"/>
+            <wp:docPr id="15" name="Obraz 15"/>
+            <wp:cNvGraphicFramePr>
+              <a:graphicFrameLocks xmlns:a="http://schemas.openxmlformats.org/drawingml/2006/main" noChangeAspect="1"/>
+            </wp:cNvGraphicFramePr>
+            <a:graphic xmlns:a="http://schemas.openxmlformats.org/drawingml/2006/main">
+              <a:graphicData uri="http://schemas.openxmlformats.org/drawingml/2006/picture">
+                <pic:pic xmlns:pic="http://schemas.openxmlformats.org/drawingml/2006/picture">
+                  <pic:nvPicPr>
+                    <pic:cNvPr id="0" name="Picture 19"/>
+                    <pic:cNvPicPr>
+                      <a:picLocks noChangeAspect="1" noChangeArrowheads="1"/>
+                    </pic:cNvPicPr>
+                  </pic:nvPicPr>
+                  <pic:blipFill>
+                    <a:blip r:embed="rId18" cstate="print">
+                      <a:extLst>
+                        <a:ext uri="{28A0092B-C50C-407E-A947-70E740481C1C}">
+                          <a14:useLocalDpi xmlns:a14="http://schemas.microsoft.com/office/drawing/2010/main" val="0"/>
+                        </a:ext>
+                      </a:extLst>
+                    </a:blip>
+                    <a:srcRect/>
+                    <a:stretch>
+                      <a:fillRect/>
+                    </a:stretch>
+                  </pic:blipFill>
+                  <pic:spPr bwMode="auto">
+                    <a:xfrm>
+                      <a:off x="0" y="0"/>
+                      <a:ext cx="5760720" cy="4153535"/>
+                    </a:xfrm>
+                    <a:prstGeom prst="rect">
+                      <a:avLst/>
+                    </a:prstGeom>
+                    <a:noFill/>
+                    <a:ln>
+                      <a:noFill/>
+                    </a:ln>
+                  </pic:spPr>
+                </pic:pic>
+              </a:graphicData>
+            </a:graphic>
+          </wp:inline>
+        </w:drawing>
       </w:r>
     </w:p>
     <w:p>
@@ -3299,7 +3844,57 @@
     </w:p>
     <w:p>
       <w:r>
-        <w:t>…</w:t>
+        <w:rPr>
+          <w:noProof/>
+        </w:rPr>
+        <w:drawing>
+          <wp:inline distT="0" distB="0" distL="0" distR="0">
+            <wp:extent cx="5760720" cy="3481070"/>
+            <wp:effectExtent l="0" t="0" r="0" b="5080"/>
+            <wp:docPr id="16" name="Obraz 16"/>
+            <wp:cNvGraphicFramePr>
+              <a:graphicFrameLocks xmlns:a="http://schemas.openxmlformats.org/drawingml/2006/main" noChangeAspect="1"/>
+            </wp:cNvGraphicFramePr>
+            <a:graphic xmlns:a="http://schemas.openxmlformats.org/drawingml/2006/main">
+              <a:graphicData uri="http://schemas.openxmlformats.org/drawingml/2006/picture">
+                <pic:pic xmlns:pic="http://schemas.openxmlformats.org/drawingml/2006/picture">
+                  <pic:nvPicPr>
+                    <pic:cNvPr id="0" name="Picture 21"/>
+                    <pic:cNvPicPr>
+                      <a:picLocks noChangeAspect="1" noChangeArrowheads="1"/>
+                    </pic:cNvPicPr>
+                  </pic:nvPicPr>
+                  <pic:blipFill>
+                    <a:blip r:embed="rId19" cstate="print">
+                      <a:extLst>
+                        <a:ext uri="{28A0092B-C50C-407E-A947-70E740481C1C}">
+                          <a14:useLocalDpi xmlns:a14="http://schemas.microsoft.com/office/drawing/2010/main" val="0"/>
+                        </a:ext>
+                      </a:extLst>
+                    </a:blip>
+                    <a:srcRect/>
+                    <a:stretch>
+                      <a:fillRect/>
+                    </a:stretch>
+                  </pic:blipFill>
+                  <pic:spPr bwMode="auto">
+                    <a:xfrm>
+                      <a:off x="0" y="0"/>
+                      <a:ext cx="5760720" cy="3481070"/>
+                    </a:xfrm>
+                    <a:prstGeom prst="rect">
+                      <a:avLst/>
+                    </a:prstGeom>
+                    <a:noFill/>
+                    <a:ln>
+                      <a:noFill/>
+                    </a:ln>
+                  </pic:spPr>
+                </pic:pic>
+              </a:graphicData>
+            </a:graphic>
+          </wp:inline>
+        </w:drawing>
       </w:r>
     </w:p>
     <w:p>
@@ -3312,14 +3907,21 @@
       </w:pPr>
       <w:bookmarkStart w:id="14" w:name="_Toc8586911"/>
       <w:r>
-        <w:lastRenderedPageBreak/>
         <w:t>Obsługa programu</w:t>
       </w:r>
       <w:bookmarkEnd w:id="14"/>
     </w:p>
     <w:p>
       <w:r>
-        <w:t>Należy szczegółowo opisać jak użytkować program (wraz ze screenami). Poniżej zamieszczono przykładowe punkty związane z obsługą programu. Punkty te należy dostosować do własnego programu.</w:t>
+        <w:t xml:space="preserve">Należy szczegółowo opisać jak użytkować program (wraz ze </w:t>
+      </w:r>
+      <w:proofErr w:type="spellStart"/>
+      <w:r>
+        <w:t>screenami</w:t>
+      </w:r>
+      <w:proofErr w:type="spellEnd"/>
+      <w:r>
+        <w:t>). Poniżej zamieszczono przykładowe punkty związane z obsługą programu. Punkty te należy dostosować do własnego programu.</w:t>
       </w:r>
     </w:p>
     <w:p>
@@ -3332,6 +3934,7 @@
       </w:pPr>
       <w:bookmarkStart w:id="15" w:name="_Toc8586912"/>
       <w:r>
+        <w:lastRenderedPageBreak/>
         <w:t>Aktywac</w:t>
       </w:r>
       <w:r>
@@ -3575,7 +4178,7 @@
 </file>
 
 <file path=word/numbering.xml><?xml version="1.0" encoding="utf-8"?>
-<w:numbering xmlns:wpc="http://schemas.microsoft.com/office/word/2010/wordprocessingCanvas" xmlns:cx="http://schemas.microsoft.com/office/drawing/2014/chartex" xmlns:mc="http://schemas.openxmlformats.org/markup-compatibility/2006" xmlns:o="urn:schemas-microsoft-com:office:office" xmlns:r="http://schemas.openxmlformats.org/officeDocument/2006/relationships" xmlns:m="http://schemas.openxmlformats.org/officeDocument/2006/math" xmlns:v="urn:schemas-microsoft-com:vml" xmlns:wp14="http://schemas.microsoft.com/office/word/2010/wordprocessingDrawing" xmlns:wp="http://schemas.openxmlformats.org/drawingml/2006/wordprocessingDrawing" xmlns:w10="urn:schemas-microsoft-com:office:word" xmlns:w="http://schemas.openxmlformats.org/wordprocessingml/2006/main" xmlns:w14="http://schemas.microsoft.com/office/word/2010/wordml" xmlns:w15="http://schemas.microsoft.com/office/word/2012/wordml" xmlns:w16se="http://schemas.microsoft.com/office/word/2015/wordml/symex" xmlns:wpg="http://schemas.microsoft.com/office/word/2010/wordprocessingGroup" xmlns:wpi="http://schemas.microsoft.com/office/word/2010/wordprocessingInk" xmlns:wne="http://schemas.microsoft.com/office/word/2006/wordml" xmlns:wps="http://schemas.microsoft.com/office/word/2010/wordprocessingShape" mc:Ignorable="w14 w15 w16se wp14">
+<w:numbering xmlns:wpc="http://schemas.microsoft.com/office/word/2010/wordprocessingCanvas" xmlns:cx="http://schemas.microsoft.com/office/drawing/2014/chartex" xmlns:cx1="http://schemas.microsoft.com/office/drawing/2015/9/8/chartex" xmlns:cx2="http://schemas.microsoft.com/office/drawing/2015/10/21/chartex" xmlns:cx3="http://schemas.microsoft.com/office/drawing/2016/5/9/chartex" xmlns:cx4="http://schemas.microsoft.com/office/drawing/2016/5/10/chartex" xmlns:cx5="http://schemas.microsoft.com/office/drawing/2016/5/11/chartex" xmlns:cx6="http://schemas.microsoft.com/office/drawing/2016/5/12/chartex" xmlns:cx7="http://schemas.microsoft.com/office/drawing/2016/5/13/chartex" xmlns:cx8="http://schemas.microsoft.com/office/drawing/2016/5/14/chartex" xmlns:mc="http://schemas.openxmlformats.org/markup-compatibility/2006" xmlns:aink="http://schemas.microsoft.com/office/drawing/2016/ink" xmlns:am3d="http://schemas.microsoft.com/office/drawing/2017/model3d" xmlns:o="urn:schemas-microsoft-com:office:office" xmlns:r="http://schemas.openxmlformats.org/officeDocument/2006/relationships" xmlns:m="http://schemas.openxmlformats.org/officeDocument/2006/math" xmlns:v="urn:schemas-microsoft-com:vml" xmlns:wp14="http://schemas.microsoft.com/office/word/2010/wordprocessingDrawing" xmlns:wp="http://schemas.openxmlformats.org/drawingml/2006/wordprocessingDrawing" xmlns:w10="urn:schemas-microsoft-com:office:word" xmlns:w="http://schemas.openxmlformats.org/wordprocessingml/2006/main" xmlns:w14="http://schemas.microsoft.com/office/word/2010/wordml" xmlns:w15="http://schemas.microsoft.com/office/word/2012/wordml" xmlns:w16cid="http://schemas.microsoft.com/office/word/2016/wordml/cid" xmlns:w16se="http://schemas.microsoft.com/office/word/2015/wordml/symex" xmlns:wpg="http://schemas.microsoft.com/office/word/2010/wordprocessingGroup" xmlns:wpi="http://schemas.microsoft.com/office/word/2010/wordprocessingInk" xmlns:wne="http://schemas.microsoft.com/office/word/2006/wordml" xmlns:wps="http://schemas.microsoft.com/office/word/2010/wordprocessingShape" mc:Ignorable="w14 w15 w16se w16cid wp14">
   <w:abstractNum w:abstractNumId="0" w15:restartNumberingAfterBreak="0">
     <w:nsid w:val="1B245C11"/>
     <w:multiLevelType w:val="hybridMultilevel"/>
@@ -5007,7 +5610,7 @@
 </file>
 
 <file path=word/styles.xml><?xml version="1.0" encoding="utf-8"?>
-<w:styles xmlns:mc="http://schemas.openxmlformats.org/markup-compatibility/2006" xmlns:r="http://schemas.openxmlformats.org/officeDocument/2006/relationships" xmlns:w="http://schemas.openxmlformats.org/wordprocessingml/2006/main" xmlns:w14="http://schemas.microsoft.com/office/word/2010/wordml" xmlns:w15="http://schemas.microsoft.com/office/word/2012/wordml" xmlns:w16se="http://schemas.microsoft.com/office/word/2015/wordml/symex" mc:Ignorable="w14 w15 w16se">
+<w:styles xmlns:mc="http://schemas.openxmlformats.org/markup-compatibility/2006" xmlns:r="http://schemas.openxmlformats.org/officeDocument/2006/relationships" xmlns:w="http://schemas.openxmlformats.org/wordprocessingml/2006/main" xmlns:w14="http://schemas.microsoft.com/office/word/2010/wordml" xmlns:w15="http://schemas.microsoft.com/office/word/2012/wordml" xmlns:w16cid="http://schemas.microsoft.com/office/word/2016/wordml/cid" xmlns:w16se="http://schemas.microsoft.com/office/word/2015/wordml/symex" mc:Ignorable="w14 w15 w16se w16cid">
   <w:docDefaults>
     <w:rPrDefault>
       <w:rPr>
@@ -5023,7 +5626,7 @@
       </w:pPr>
     </w:pPrDefault>
   </w:docDefaults>
-  <w:latentStyles w:defLockedState="0" w:defUIPriority="99" w:defSemiHidden="0" w:defUnhideWhenUsed="0" w:defQFormat="0" w:count="371">
+  <w:latentStyles w:defLockedState="0" w:defUIPriority="99" w:defSemiHidden="0" w:defUnhideWhenUsed="0" w:defQFormat="0" w:count="376">
     <w:lsdException w:name="Normal" w:uiPriority="0" w:qFormat="1"/>
     <w:lsdException w:name="heading 1" w:uiPriority="9" w:qFormat="1"/>
     <w:lsdException w:name="heading 2" w:semiHidden="1" w:uiPriority="9" w:unhideWhenUsed="1" w:qFormat="1"/>
@@ -5129,7 +5732,6 @@
     <w:lsdException w:name="HTML Sample" w:semiHidden="1" w:unhideWhenUsed="1"/>
     <w:lsdException w:name="HTML Typewriter" w:semiHidden="1" w:unhideWhenUsed="1"/>
     <w:lsdException w:name="HTML Variable" w:semiHidden="1" w:unhideWhenUsed="1"/>
-    <w:lsdException w:name="Normal Table" w:semiHidden="1" w:unhideWhenUsed="1"/>
     <w:lsdException w:name="annotation subject" w:semiHidden="1" w:unhideWhenUsed="1"/>
     <w:lsdException w:name="No List" w:semiHidden="1" w:unhideWhenUsed="1"/>
     <w:lsdException w:name="Outline List 1" w:semiHidden="1" w:unhideWhenUsed="1"/>
@@ -5172,11 +5774,8 @@
     <w:lsdException w:name="Table Contemporary" w:semiHidden="1" w:unhideWhenUsed="1"/>
     <w:lsdException w:name="Table Elegant" w:semiHidden="1" w:unhideWhenUsed="1"/>
     <w:lsdException w:name="Table Professional" w:semiHidden="1" w:unhideWhenUsed="1"/>
-    <w:lsdException w:name="Table Subtle 1" w:semiHidden="1" w:unhideWhenUsed="1"/>
     <w:lsdException w:name="Table Subtle 2" w:semiHidden="1" w:unhideWhenUsed="1"/>
     <w:lsdException w:name="Table Web 1" w:semiHidden="1" w:unhideWhenUsed="1"/>
-    <w:lsdException w:name="Table Web 2" w:semiHidden="1" w:unhideWhenUsed="1"/>
-    <w:lsdException w:name="Table Web 3" w:semiHidden="1" w:unhideWhenUsed="1"/>
     <w:lsdException w:name="Balloon Text" w:semiHidden="1" w:unhideWhenUsed="1"/>
     <w:lsdException w:name="Table Grid" w:uiPriority="39"/>
     <w:lsdException w:name="Table Theme" w:semiHidden="1" w:unhideWhenUsed="1"/>
@@ -5395,6 +5994,11 @@
     <w:lsdException w:name="List Table 5 Dark Accent 6" w:uiPriority="50"/>
     <w:lsdException w:name="List Table 6 Colorful Accent 6" w:uiPriority="51"/>
     <w:lsdException w:name="List Table 7 Colorful Accent 6" w:uiPriority="52"/>
+    <w:lsdException w:name="Mention" w:semiHidden="1" w:unhideWhenUsed="1"/>
+    <w:lsdException w:name="Smart Hyperlink" w:semiHidden="1" w:unhideWhenUsed="1"/>
+    <w:lsdException w:name="Hashtag" w:semiHidden="1" w:unhideWhenUsed="1"/>
+    <w:lsdException w:name="Unresolved Mention" w:semiHidden="1" w:unhideWhenUsed="1"/>
+    <w:lsdException w:name="Smart Link" w:semiHidden="1" w:unhideWhenUsed="1"/>
   </w:latentStyles>
   <w:style w:type="paragraph" w:default="1" w:styleId="Normalny">
     <w:name w:val="Normal"/>

--- a/Dokumentacja/Manual.docx
+++ b/Dokumentacja/Manual.docx
@@ -285,8 +285,6 @@
         </w:rPr>
         <w:t>uprawy pomidorów</w:t>
       </w:r>
-      <w:bookmarkStart w:id="0" w:name="_GoBack"/>
-      <w:bookmarkEnd w:id="0"/>
     </w:p>
     <w:p>
       <w:pPr>
@@ -2919,12 +2917,12 @@
           <w:numId w:val="11"/>
         </w:numPr>
       </w:pPr>
-      <w:bookmarkStart w:id="1" w:name="_Toc8586898"/>
+      <w:bookmarkStart w:id="0" w:name="_Toc8586898"/>
       <w:r>
         <w:lastRenderedPageBreak/>
         <w:t>Opis programu</w:t>
       </w:r>
-      <w:bookmarkEnd w:id="1"/>
+      <w:bookmarkEnd w:id="0"/>
     </w:p>
     <w:p>
       <w:r>
@@ -2942,11 +2940,11 @@
           <w:numId w:val="11"/>
         </w:numPr>
       </w:pPr>
-      <w:bookmarkStart w:id="2" w:name="_Toc8586899"/>
+      <w:bookmarkStart w:id="1" w:name="_Toc8586899"/>
       <w:r>
         <w:t>Instalacja programu</w:t>
       </w:r>
-      <w:bookmarkEnd w:id="2"/>
+      <w:bookmarkEnd w:id="1"/>
     </w:p>
     <w:p>
       <w:pPr>
@@ -2956,11 +2954,11 @@
           <w:numId w:val="11"/>
         </w:numPr>
       </w:pPr>
-      <w:bookmarkStart w:id="3" w:name="_Toc8586900"/>
+      <w:bookmarkStart w:id="2" w:name="_Toc8586900"/>
       <w:r>
         <w:t>Wymagania sprzętowe i programowe</w:t>
       </w:r>
-      <w:bookmarkEnd w:id="3"/>
+      <w:bookmarkEnd w:id="2"/>
     </w:p>
     <w:p>
       <w:r>
@@ -2980,11 +2978,11 @@
           <w:numId w:val="11"/>
         </w:numPr>
       </w:pPr>
-      <w:bookmarkStart w:id="4" w:name="_Toc8586901"/>
+      <w:bookmarkStart w:id="3" w:name="_Toc8586901"/>
       <w:r>
         <w:t>Przygotowanie bazy danych</w:t>
       </w:r>
-      <w:bookmarkEnd w:id="4"/>
+      <w:bookmarkEnd w:id="3"/>
     </w:p>
     <w:p>
       <w:r>
@@ -3004,11 +3002,11 @@
           <w:numId w:val="11"/>
         </w:numPr>
       </w:pPr>
-      <w:bookmarkStart w:id="5" w:name="_Toc8586902"/>
+      <w:bookmarkStart w:id="4" w:name="_Toc8586902"/>
       <w:r>
         <w:t>Instalacja programu</w:t>
       </w:r>
-      <w:bookmarkEnd w:id="5"/>
+      <w:bookmarkEnd w:id="4"/>
     </w:p>
     <w:p>
       <w:r>
@@ -3023,11 +3021,11 @@
           <w:numId w:val="11"/>
         </w:numPr>
       </w:pPr>
-      <w:bookmarkStart w:id="6" w:name="_Toc8586903"/>
+      <w:bookmarkStart w:id="5" w:name="_Toc8586903"/>
       <w:r>
         <w:t>Pierwsze uruchomienie</w:t>
       </w:r>
-      <w:bookmarkEnd w:id="6"/>
+      <w:bookmarkEnd w:id="5"/>
     </w:p>
     <w:p>
       <w:r>
@@ -3045,11 +3043,11 @@
           <w:numId w:val="11"/>
         </w:numPr>
       </w:pPr>
-      <w:bookmarkStart w:id="7" w:name="_Toc8586904"/>
+      <w:bookmarkStart w:id="6" w:name="_Toc8586904"/>
       <w:r>
         <w:t>Wygląd programu</w:t>
       </w:r>
-      <w:bookmarkEnd w:id="7"/>
+      <w:bookmarkEnd w:id="6"/>
     </w:p>
     <w:p>
       <w:r>
@@ -3198,6 +3196,63 @@
       <w:r>
         <w:rPr>
           <w:noProof/>
+        </w:rPr>
+        <w:drawing>
+          <wp:inline distT="0" distB="0" distL="0" distR="0">
+            <wp:extent cx="4610100" cy="2901950"/>
+            <wp:effectExtent l="0" t="0" r="0" b="0"/>
+            <wp:docPr id="17" name="Obraz 17"/>
+            <wp:cNvGraphicFramePr>
+              <a:graphicFrameLocks xmlns:a="http://schemas.openxmlformats.org/drawingml/2006/main" noChangeAspect="1"/>
+            </wp:cNvGraphicFramePr>
+            <a:graphic xmlns:a="http://schemas.openxmlformats.org/drawingml/2006/main">
+              <a:graphicData uri="http://schemas.openxmlformats.org/drawingml/2006/picture">
+                <pic:pic xmlns:pic="http://schemas.openxmlformats.org/drawingml/2006/picture">
+                  <pic:nvPicPr>
+                    <pic:cNvPr id="0" name="Picture 23"/>
+                    <pic:cNvPicPr>
+                      <a:picLocks noChangeAspect="1" noChangeArrowheads="1"/>
+                    </pic:cNvPicPr>
+                  </pic:nvPicPr>
+                  <pic:blipFill>
+                    <a:blip r:embed="rId9">
+                      <a:extLst>
+                        <a:ext uri="{28A0092B-C50C-407E-A947-70E740481C1C}">
+                          <a14:useLocalDpi xmlns:a14="http://schemas.microsoft.com/office/drawing/2010/main" val="0"/>
+                        </a:ext>
+                      </a:extLst>
+                    </a:blip>
+                    <a:srcRect/>
+                    <a:stretch>
+                      <a:fillRect/>
+                    </a:stretch>
+                  </pic:blipFill>
+                  <pic:spPr bwMode="auto">
+                    <a:xfrm>
+                      <a:off x="0" y="0"/>
+                      <a:ext cx="4610100" cy="2901950"/>
+                    </a:xfrm>
+                    <a:prstGeom prst="rect">
+                      <a:avLst/>
+                    </a:prstGeom>
+                    <a:noFill/>
+                    <a:ln>
+                      <a:noFill/>
+                    </a:ln>
+                  </pic:spPr>
+                </pic:pic>
+              </a:graphicData>
+            </a:graphic>
+          </wp:inline>
+        </w:drawing>
+      </w:r>
+      <w:bookmarkStart w:id="7" w:name="_GoBack"/>
+      <w:bookmarkEnd w:id="7"/>
+    </w:p>
+    <w:p>
+      <w:r>
+        <w:rPr>
+          <w:noProof/>
           <w:lang w:eastAsia="pl-PL"/>
         </w:rPr>
         <w:drawing>
@@ -3216,7 +3271,7 @@
                     <pic:cNvPicPr/>
                   </pic:nvPicPr>
                   <pic:blipFill>
-                    <a:blip r:embed="rId9"/>
+                    <a:blip r:embed="rId10"/>
                     <a:stretch>
                       <a:fillRect/>
                     </a:stretch>
@@ -3271,6 +3326,7 @@
       </w:pPr>
       <w:bookmarkStart w:id="9" w:name="_Toc8586906"/>
       <w:r>
+        <w:lastRenderedPageBreak/>
         <w:t>Okno ustawień</w:t>
       </w:r>
       <w:bookmarkEnd w:id="9"/>
@@ -3290,7 +3346,6 @@
       </w:pPr>
       <w:bookmarkStart w:id="10" w:name="_Toc8586907"/>
       <w:r>
-        <w:lastRenderedPageBreak/>
         <w:t>Okno rejestracji/logowania</w:t>
       </w:r>
       <w:bookmarkEnd w:id="10"/>
@@ -3318,7 +3373,7 @@
                     </pic:cNvPicPr>
                   </pic:nvPicPr>
                   <pic:blipFill>
-                    <a:blip r:embed="rId10">
+                    <a:blip r:embed="rId11">
                       <a:extLst>
                         <a:ext uri="{28A0092B-C50C-407E-A947-70E740481C1C}">
                           <a14:useLocalDpi xmlns:a14="http://schemas.microsoft.com/office/drawing/2010/main" val="0"/>
@@ -3373,7 +3428,7 @@
                     </pic:cNvPicPr>
                   </pic:nvPicPr>
                   <pic:blipFill>
-                    <a:blip r:embed="rId11">
+                    <a:blip r:embed="rId12">
                       <a:extLst>
                         <a:ext uri="{28A0092B-C50C-407E-A947-70E740481C1C}">
                           <a14:useLocalDpi xmlns:a14="http://schemas.microsoft.com/office/drawing/2010/main" val="0"/>
@@ -3443,7 +3498,7 @@
                     </pic:cNvPicPr>
                   </pic:nvPicPr>
                   <pic:blipFill>
-                    <a:blip r:embed="rId12" cstate="print">
+                    <a:blip r:embed="rId13" cstate="print">
                       <a:extLst>
                         <a:ext uri="{28A0092B-C50C-407E-A947-70E740481C1C}">
                           <a14:useLocalDpi xmlns:a14="http://schemas.microsoft.com/office/drawing/2010/main" val="0"/>
@@ -3498,7 +3553,7 @@
                     </pic:cNvPicPr>
                   </pic:nvPicPr>
                   <pic:blipFill>
-                    <a:blip r:embed="rId13" cstate="print">
+                    <a:blip r:embed="rId14" cstate="print">
                       <a:extLst>
                         <a:ext uri="{28A0092B-C50C-407E-A947-70E740481C1C}">
                           <a14:useLocalDpi xmlns:a14="http://schemas.microsoft.com/office/drawing/2010/main" val="0"/>
@@ -3554,7 +3609,7 @@
                     </pic:cNvPicPr>
                   </pic:nvPicPr>
                   <pic:blipFill>
-                    <a:blip r:embed="rId14" cstate="print">
+                    <a:blip r:embed="rId15" cstate="print">
                       <a:extLst>
                         <a:ext uri="{28A0092B-C50C-407E-A947-70E740481C1C}">
                           <a14:useLocalDpi xmlns:a14="http://schemas.microsoft.com/office/drawing/2010/main" val="0"/>
@@ -3609,7 +3664,7 @@
                     </pic:cNvPicPr>
                   </pic:nvPicPr>
                   <pic:blipFill>
-                    <a:blip r:embed="rId15" cstate="print">
+                    <a:blip r:embed="rId16" cstate="print">
                       <a:extLst>
                         <a:ext uri="{28A0092B-C50C-407E-A947-70E740481C1C}">
                           <a14:useLocalDpi xmlns:a14="http://schemas.microsoft.com/office/drawing/2010/main" val="0"/>
@@ -3685,7 +3740,7 @@
                     </pic:cNvPicPr>
                   </pic:nvPicPr>
                   <pic:blipFill>
-                    <a:blip r:embed="rId16" cstate="print">
+                    <a:blip r:embed="rId17" cstate="print">
                       <a:extLst>
                         <a:ext uri="{28A0092B-C50C-407E-A947-70E740481C1C}">
                           <a14:useLocalDpi xmlns:a14="http://schemas.microsoft.com/office/drawing/2010/main" val="0"/>
@@ -3740,7 +3795,7 @@
                     </pic:cNvPicPr>
                   </pic:nvPicPr>
                   <pic:blipFill>
-                    <a:blip r:embed="rId17" cstate="print">
+                    <a:blip r:embed="rId18" cstate="print">
                       <a:extLst>
                         <a:ext uri="{28A0092B-C50C-407E-A947-70E740481C1C}">
                           <a14:useLocalDpi xmlns:a14="http://schemas.microsoft.com/office/drawing/2010/main" val="0"/>
@@ -3796,7 +3851,7 @@
                     </pic:cNvPicPr>
                   </pic:nvPicPr>
                   <pic:blipFill>
-                    <a:blip r:embed="rId18" cstate="print">
+                    <a:blip r:embed="rId19" cstate="print">
                       <a:extLst>
                         <a:ext uri="{28A0092B-C50C-407E-A947-70E740481C1C}">
                           <a14:useLocalDpi xmlns:a14="http://schemas.microsoft.com/office/drawing/2010/main" val="0"/>
@@ -3865,7 +3920,7 @@
                     </pic:cNvPicPr>
                   </pic:nvPicPr>
                   <pic:blipFill>
-                    <a:blip r:embed="rId19" cstate="print">
+                    <a:blip r:embed="rId20" cstate="print">
                       <a:extLst>
                         <a:ext uri="{28A0092B-C50C-407E-A947-70E740481C1C}">
                           <a14:useLocalDpi xmlns:a14="http://schemas.microsoft.com/office/drawing/2010/main" val="0"/>

--- a/Dokumentacja/Manual.docx
+++ b/Dokumentacja/Manual.docx
@@ -3199,9 +3199,9 @@
         </w:rPr>
         <w:drawing>
           <wp:inline distT="0" distB="0" distL="0" distR="0">
-            <wp:extent cx="4610100" cy="2901950"/>
+            <wp:extent cx="4610100" cy="2903220"/>
             <wp:effectExtent l="0" t="0" r="0" b="0"/>
-            <wp:docPr id="17" name="Obraz 17"/>
+            <wp:docPr id="7" name="Obraz 7"/>
             <wp:cNvGraphicFramePr>
               <a:graphicFrameLocks xmlns:a="http://schemas.openxmlformats.org/drawingml/2006/main" noChangeAspect="1"/>
             </wp:cNvGraphicFramePr>
@@ -3209,7 +3209,7 @@
               <a:graphicData uri="http://schemas.openxmlformats.org/drawingml/2006/picture">
                 <pic:pic xmlns:pic="http://schemas.openxmlformats.org/drawingml/2006/picture">
                   <pic:nvPicPr>
-                    <pic:cNvPr id="0" name="Picture 23"/>
+                    <pic:cNvPr id="0" name="Picture 1"/>
                     <pic:cNvPicPr>
                       <a:picLocks noChangeAspect="1" noChangeArrowheads="1"/>
                     </pic:cNvPicPr>
@@ -3230,7 +3230,7 @@
                   <pic:spPr bwMode="auto">
                     <a:xfrm>
                       <a:off x="0" y="0"/>
-                      <a:ext cx="4610100" cy="2901950"/>
+                      <a:ext cx="4610100" cy="2903220"/>
                     </a:xfrm>
                     <a:prstGeom prst="rect">
                       <a:avLst/>
@@ -3246,9 +3246,8 @@
           </wp:inline>
         </w:drawing>
       </w:r>
-      <w:bookmarkStart w:id="7" w:name="_GoBack"/>
-      <w:bookmarkEnd w:id="7"/>
-    </w:p>
+    </w:p>
+    <w:p/>
     <w:p>
       <w:r>
         <w:rPr>
@@ -3305,11 +3304,12 @@
           <w:numId w:val="11"/>
         </w:numPr>
       </w:pPr>
-      <w:bookmarkStart w:id="8" w:name="_Toc8586905"/>
-      <w:r>
+      <w:bookmarkStart w:id="7" w:name="_Toc8586905"/>
+      <w:r>
+        <w:lastRenderedPageBreak/>
         <w:t>Okno główne</w:t>
       </w:r>
-      <w:bookmarkEnd w:id="8"/>
+      <w:bookmarkEnd w:id="7"/>
     </w:p>
     <w:p>
       <w:r>
@@ -3324,12 +3324,11 @@
           <w:numId w:val="11"/>
         </w:numPr>
       </w:pPr>
-      <w:bookmarkStart w:id="9" w:name="_Toc8586906"/>
-      <w:r>
-        <w:lastRenderedPageBreak/>
+      <w:bookmarkStart w:id="8" w:name="_Toc8586906"/>
+      <w:r>
         <w:t>Okno ustawień</w:t>
       </w:r>
-      <w:bookmarkEnd w:id="9"/>
+      <w:bookmarkEnd w:id="8"/>
     </w:p>
     <w:p>
       <w:r>
@@ -3344,11 +3343,11 @@
           <w:numId w:val="11"/>
         </w:numPr>
       </w:pPr>
-      <w:bookmarkStart w:id="10" w:name="_Toc8586907"/>
+      <w:bookmarkStart w:id="9" w:name="_Toc8586907"/>
       <w:r>
         <w:t>Okno rejestracji/logowania</w:t>
       </w:r>
-      <w:bookmarkEnd w:id="10"/>
+      <w:bookmarkEnd w:id="9"/>
     </w:p>
     <w:p>
       <w:r>
@@ -3356,10 +3355,10 @@
           <w:noProof/>
         </w:rPr>
         <w:drawing>
-          <wp:inline distT="0" distB="0" distL="0" distR="0" wp14:anchorId="548EF252" wp14:editId="0AF30624">
-            <wp:extent cx="3896360" cy="2950210"/>
-            <wp:effectExtent l="0" t="0" r="8890" b="2540"/>
-            <wp:docPr id="6" name="Obraz 6"/>
+          <wp:inline distT="0" distB="0" distL="0" distR="0">
+            <wp:extent cx="3317548" cy="2545080"/>
+            <wp:effectExtent l="0" t="0" r="0" b="7620"/>
+            <wp:docPr id="18" name="Obraz 18"/>
             <wp:cNvGraphicFramePr>
               <a:graphicFrameLocks xmlns:a="http://schemas.openxmlformats.org/drawingml/2006/main" noChangeAspect="1"/>
             </wp:cNvGraphicFramePr>
@@ -3367,7 +3366,7 @@
               <a:graphicData uri="http://schemas.openxmlformats.org/drawingml/2006/picture">
                 <pic:pic xmlns:pic="http://schemas.openxmlformats.org/drawingml/2006/picture">
                   <pic:nvPicPr>
-                    <pic:cNvPr id="0" name="Picture 1"/>
+                    <pic:cNvPr id="0" name="Picture 2"/>
                     <pic:cNvPicPr>
                       <a:picLocks noChangeAspect="1" noChangeArrowheads="1"/>
                     </pic:cNvPicPr>
@@ -3388,7 +3387,7 @@
                   <pic:spPr bwMode="auto">
                     <a:xfrm>
                       <a:off x="0" y="0"/>
-                      <a:ext cx="3896360" cy="2950210"/>
+                      <a:ext cx="3334961" cy="2558438"/>
                     </a:xfrm>
                     <a:prstGeom prst="rect">
                       <a:avLst/>
@@ -3412,9 +3411,9 @@
         </w:rPr>
         <w:drawing>
           <wp:inline distT="0" distB="0" distL="0" distR="0">
-            <wp:extent cx="5359400" cy="3912235"/>
+            <wp:extent cx="3352800" cy="2514600"/>
             <wp:effectExtent l="0" t="0" r="0" b="0"/>
-            <wp:docPr id="8" name="Obraz 8"/>
+            <wp:docPr id="20" name="Obraz 20"/>
             <wp:cNvGraphicFramePr>
               <a:graphicFrameLocks xmlns:a="http://schemas.openxmlformats.org/drawingml/2006/main" noChangeAspect="1"/>
             </wp:cNvGraphicFramePr>
@@ -3422,7 +3421,7 @@
               <a:graphicData uri="http://schemas.openxmlformats.org/drawingml/2006/picture">
                 <pic:pic xmlns:pic="http://schemas.openxmlformats.org/drawingml/2006/picture">
                   <pic:nvPicPr>
-                    <pic:cNvPr id="0" name="Picture 5"/>
+                    <pic:cNvPr id="0" name="Picture 4"/>
                     <pic:cNvPicPr>
                       <a:picLocks noChangeAspect="1" noChangeArrowheads="1"/>
                     </pic:cNvPicPr>
@@ -3443,7 +3442,7 @@
                   <pic:spPr bwMode="auto">
                     <a:xfrm>
                       <a:off x="0" y="0"/>
-                      <a:ext cx="5359400" cy="3912235"/>
+                      <a:ext cx="3352800" cy="2514600"/>
                     </a:xfrm>
                     <a:prstGeom prst="rect">
                       <a:avLst/>
@@ -3459,6 +3458,8 @@
           </wp:inline>
         </w:drawing>
       </w:r>
+      <w:bookmarkStart w:id="10" w:name="_GoBack"/>
+      <w:bookmarkEnd w:id="10"/>
     </w:p>
     <w:p>
       <w:pPr>
@@ -5787,6 +5788,7 @@
     <w:lsdException w:name="HTML Sample" w:semiHidden="1" w:unhideWhenUsed="1"/>
     <w:lsdException w:name="HTML Typewriter" w:semiHidden="1" w:unhideWhenUsed="1"/>
     <w:lsdException w:name="HTML Variable" w:semiHidden="1" w:unhideWhenUsed="1"/>
+    <w:lsdException w:name="Normal Table" w:semiHidden="1" w:unhideWhenUsed="1"/>
     <w:lsdException w:name="annotation subject" w:semiHidden="1" w:unhideWhenUsed="1"/>
     <w:lsdException w:name="No List" w:semiHidden="1" w:unhideWhenUsed="1"/>
     <w:lsdException w:name="Outline List 1" w:semiHidden="1" w:unhideWhenUsed="1"/>
@@ -5829,8 +5831,11 @@
     <w:lsdException w:name="Table Contemporary" w:semiHidden="1" w:unhideWhenUsed="1"/>
     <w:lsdException w:name="Table Elegant" w:semiHidden="1" w:unhideWhenUsed="1"/>
     <w:lsdException w:name="Table Professional" w:semiHidden="1" w:unhideWhenUsed="1"/>
+    <w:lsdException w:name="Table Subtle 1" w:semiHidden="1" w:unhideWhenUsed="1"/>
     <w:lsdException w:name="Table Subtle 2" w:semiHidden="1" w:unhideWhenUsed="1"/>
     <w:lsdException w:name="Table Web 1" w:semiHidden="1" w:unhideWhenUsed="1"/>
+    <w:lsdException w:name="Table Web 2" w:semiHidden="1" w:unhideWhenUsed="1"/>
+    <w:lsdException w:name="Table Web 3" w:semiHidden="1" w:unhideWhenUsed="1"/>
     <w:lsdException w:name="Balloon Text" w:semiHidden="1" w:unhideWhenUsed="1"/>
     <w:lsdException w:name="Table Grid" w:uiPriority="39"/>
     <w:lsdException w:name="Table Theme" w:semiHidden="1" w:unhideWhenUsed="1"/>

--- a/Dokumentacja/Manual.docx
+++ b/Dokumentacja/Manual.docx
@@ -2924,14 +2924,185 @@
       </w:r>
       <w:bookmarkEnd w:id="0"/>
     </w:p>
-    <w:p>
-      <w:r>
-        <w:t>Min 1/3 strony</w:t>
-      </w:r>
-      <w:r>
-        <w:t xml:space="preserve"> ogólnego opisu programu: jak się nazywa, do czego służy, jakie ma główne funkcjonalności, …</w:t>
-      </w:r>
-    </w:p>
+    <w:p/>
+    <w:p>
+      <w:pPr>
+        <w:rPr>
+          <w:color w:val="000000" w:themeColor="text1"/>
+        </w:rPr>
+      </w:pPr>
+      <w:r>
+        <w:t>Nasz aplikacja nazywa się „</w:t>
+      </w:r>
+      <w:proofErr w:type="spellStart"/>
+      <w:r>
+        <w:t>pomidorobranie</w:t>
+      </w:r>
+      <w:proofErr w:type="spellEnd"/>
+      <w:r>
+        <w:t>”. Służy</w:t>
+      </w:r>
+      <w:r>
+        <w:t xml:space="preserve"> do zarządzania zadaniami podczas hodowli pomidorów</w:t>
+      </w:r>
+      <w:r>
+        <w:t>. Funkcjonalności podzielone są odpowiednio na użytkowników aplik</w:t>
+      </w:r>
+      <w:r>
+        <w:t>a</w:t>
+      </w:r>
+      <w:r>
+        <w:t>cji. A</w:t>
+      </w:r>
+      <w:r>
+        <w:t>dministrator</w:t>
+      </w:r>
+      <w:r>
+        <w:t xml:space="preserve"> w naszej aplikacji </w:t>
+      </w:r>
+      <w:r>
+        <w:t>wykon</w:t>
+      </w:r>
+      <w:r>
+        <w:t>uje</w:t>
+      </w:r>
+      <w:r>
+        <w:t xml:space="preserve"> wszystki</w:t>
+      </w:r>
+      <w:r>
+        <w:t>e</w:t>
+      </w:r>
+      <w:r>
+        <w:t xml:space="preserve"> czynności potrzebnych do zarządzania systemem np. dodawanie, edycja, usuwanie użytkowników, tworzenie i modyfikacja </w:t>
+      </w:r>
+      <w:r>
+        <w:t>zadań</w:t>
+      </w:r>
+      <w:r>
+        <w:t xml:space="preserve">, zarządzanie innymi </w:t>
+      </w:r>
+      <w:r>
+        <w:t>użytkownikami</w:t>
+      </w:r>
+      <w:r>
+        <w:t xml:space="preserve"> i </w:t>
+      </w:r>
+      <w:r>
+        <w:t>generowanie raportów.</w:t>
+      </w:r>
+      <w:r>
+        <w:t xml:space="preserve"> M</w:t>
+      </w:r>
+      <w:r>
+        <w:rPr>
+          <w:color w:val="000000" w:themeColor="text1"/>
+        </w:rPr>
+        <w:t>anager</w:t>
+      </w:r>
+      <w:r>
+        <w:rPr>
+          <w:color w:val="000000" w:themeColor="text1"/>
+        </w:rPr>
+        <w:t xml:space="preserve"> g</w:t>
+      </w:r>
+      <w:r>
+        <w:rPr>
+          <w:color w:val="000000" w:themeColor="text1"/>
+        </w:rPr>
+        <w:t>ener</w:t>
+      </w:r>
+      <w:r>
+        <w:rPr>
+          <w:color w:val="000000" w:themeColor="text1"/>
+        </w:rPr>
+        <w:t>uje</w:t>
+      </w:r>
+      <w:r>
+        <w:rPr>
+          <w:color w:val="000000" w:themeColor="text1"/>
+        </w:rPr>
+        <w:t xml:space="preserve"> raport</w:t>
+      </w:r>
+      <w:r>
+        <w:rPr>
+          <w:color w:val="000000" w:themeColor="text1"/>
+        </w:rPr>
+        <w:t>y, a także</w:t>
+      </w:r>
+      <w:r>
+        <w:rPr>
+          <w:color w:val="000000" w:themeColor="text1"/>
+        </w:rPr>
+        <w:t xml:space="preserve"> rozda</w:t>
+      </w:r>
+      <w:r>
+        <w:rPr>
+          <w:color w:val="000000" w:themeColor="text1"/>
+        </w:rPr>
+        <w:t>je</w:t>
+      </w:r>
+      <w:r>
+        <w:rPr>
+          <w:color w:val="000000" w:themeColor="text1"/>
+        </w:rPr>
+        <w:t xml:space="preserve"> zada</w:t>
+      </w:r>
+      <w:r>
+        <w:rPr>
+          <w:color w:val="000000" w:themeColor="text1"/>
+        </w:rPr>
+        <w:t>nia</w:t>
+      </w:r>
+      <w:r>
+        <w:rPr>
+          <w:color w:val="000000" w:themeColor="text1"/>
+        </w:rPr>
+        <w:t xml:space="preserve"> na pracowników.</w:t>
+      </w:r>
+      <w:r>
+        <w:rPr>
+          <w:color w:val="000000" w:themeColor="text1"/>
+        </w:rPr>
+        <w:t xml:space="preserve"> Ostatnim użytkownikiem jest </w:t>
+      </w:r>
+      <w:r>
+        <w:rPr>
+          <w:color w:val="000000" w:themeColor="text1"/>
+        </w:rPr>
+        <w:t>pracownik</w:t>
+      </w:r>
+      <w:r>
+        <w:rPr>
+          <w:color w:val="000000" w:themeColor="text1"/>
+        </w:rPr>
+        <w:t>, który ma w</w:t>
+      </w:r>
+      <w:r>
+        <w:rPr>
+          <w:color w:val="000000" w:themeColor="text1"/>
+        </w:rPr>
+        <w:t xml:space="preserve">gląd na otrzymane </w:t>
+      </w:r>
+      <w:r>
+        <w:rPr>
+          <w:color w:val="000000" w:themeColor="text1"/>
+        </w:rPr>
+        <w:t>i</w:t>
+      </w:r>
+      <w:r>
+        <w:rPr>
+          <w:color w:val="000000" w:themeColor="text1"/>
+        </w:rPr>
+        <w:t xml:space="preserve"> wykonane zadania.</w:t>
+      </w:r>
+      <w:r>
+        <w:rPr>
+          <w:color w:val="000000" w:themeColor="text1"/>
+        </w:rPr>
+        <w:t xml:space="preserve"> Aplikacja w bardzo łatwy sposób pomaga w zarządzaniu hodowlą pomidorów.</w:t>
+      </w:r>
+    </w:p>
+    <w:p/>
     <w:p>
       <w:pPr>
         <w:pStyle w:val="Nagwek1"/>
@@ -3068,6 +3239,7 @@
           <w:noProof/>
           <w:lang w:eastAsia="pl-PL"/>
         </w:rPr>
+        <w:lastRenderedPageBreak/>
         <w:drawing>
           <wp:inline distT="0" distB="0" distL="0" distR="0" wp14:anchorId="68225C32" wp14:editId="0937C6A1">
             <wp:extent cx="4320000" cy="2092864"/>
@@ -3154,7 +3326,6 @@
           <w:noProof/>
           <w:lang w:eastAsia="pl-PL"/>
         </w:rPr>
-        <w:lastRenderedPageBreak/>
         <w:drawing>
           <wp:inline distT="0" distB="0" distL="0" distR="0" wp14:anchorId="21A6CEB8" wp14:editId="17552C6F">
             <wp:extent cx="4320000" cy="3056190"/>
@@ -3193,59 +3364,8 @@
       </w:r>
     </w:p>
     <w:p>
-      <w:r>
-        <w:rPr>
-          <w:noProof/>
-        </w:rPr>
-        <w:drawing>
-          <wp:inline distT="0" distB="0" distL="0" distR="0">
-            <wp:extent cx="4610100" cy="2903220"/>
-            <wp:effectExtent l="0" t="0" r="0" b="0"/>
-            <wp:docPr id="7" name="Obraz 7"/>
-            <wp:cNvGraphicFramePr>
-              <a:graphicFrameLocks xmlns:a="http://schemas.openxmlformats.org/drawingml/2006/main" noChangeAspect="1"/>
-            </wp:cNvGraphicFramePr>
-            <a:graphic xmlns:a="http://schemas.openxmlformats.org/drawingml/2006/main">
-              <a:graphicData uri="http://schemas.openxmlformats.org/drawingml/2006/picture">
-                <pic:pic xmlns:pic="http://schemas.openxmlformats.org/drawingml/2006/picture">
-                  <pic:nvPicPr>
-                    <pic:cNvPr id="0" name="Picture 1"/>
-                    <pic:cNvPicPr>
-                      <a:picLocks noChangeAspect="1" noChangeArrowheads="1"/>
-                    </pic:cNvPicPr>
-                  </pic:nvPicPr>
-                  <pic:blipFill>
-                    <a:blip r:embed="rId9">
-                      <a:extLst>
-                        <a:ext uri="{28A0092B-C50C-407E-A947-70E740481C1C}">
-                          <a14:useLocalDpi xmlns:a14="http://schemas.microsoft.com/office/drawing/2010/main" val="0"/>
-                        </a:ext>
-                      </a:extLst>
-                    </a:blip>
-                    <a:srcRect/>
-                    <a:stretch>
-                      <a:fillRect/>
-                    </a:stretch>
-                  </pic:blipFill>
-                  <pic:spPr bwMode="auto">
-                    <a:xfrm>
-                      <a:off x="0" y="0"/>
-                      <a:ext cx="4610100" cy="2903220"/>
-                    </a:xfrm>
-                    <a:prstGeom prst="rect">
-                      <a:avLst/>
-                    </a:prstGeom>
-                    <a:noFill/>
-                    <a:ln>
-                      <a:noFill/>
-                    </a:ln>
-                  </pic:spPr>
-                </pic:pic>
-              </a:graphicData>
-            </a:graphic>
-          </wp:inline>
-        </w:drawing>
-      </w:r>
+      <w:bookmarkStart w:id="7" w:name="_GoBack"/>
+      <w:bookmarkEnd w:id="7"/>
     </w:p>
     <w:p/>
     <w:p>
@@ -3270,7 +3390,7 @@
                     <pic:cNvPicPr/>
                   </pic:nvPicPr>
                   <pic:blipFill>
-                    <a:blip r:embed="rId10"/>
+                    <a:blip r:embed="rId9"/>
                     <a:stretch>
                       <a:fillRect/>
                     </a:stretch>
@@ -3293,6 +3413,7 @@
     </w:p>
     <w:p>
       <w:r>
+        <w:lastRenderedPageBreak/>
         <w:t>Poniższe punkty należy dostosować do swojego programu.</w:t>
       </w:r>
     </w:p>
@@ -3304,12 +3425,11 @@
           <w:numId w:val="11"/>
         </w:numPr>
       </w:pPr>
-      <w:bookmarkStart w:id="7" w:name="_Toc8586905"/>
-      <w:r>
-        <w:lastRenderedPageBreak/>
+      <w:bookmarkStart w:id="8" w:name="_Toc8586905"/>
+      <w:r>
         <w:t>Okno główne</w:t>
       </w:r>
-      <w:bookmarkEnd w:id="7"/>
+      <w:bookmarkEnd w:id="8"/>
     </w:p>
     <w:p>
       <w:r>
@@ -3324,11 +3444,11 @@
           <w:numId w:val="11"/>
         </w:numPr>
       </w:pPr>
-      <w:bookmarkStart w:id="8" w:name="_Toc8586906"/>
+      <w:bookmarkStart w:id="9" w:name="_Toc8586906"/>
       <w:r>
         <w:t>Okno ustawień</w:t>
       </w:r>
-      <w:bookmarkEnd w:id="8"/>
+      <w:bookmarkEnd w:id="9"/>
     </w:p>
     <w:p>
       <w:r>
@@ -3343,11 +3463,11 @@
           <w:numId w:val="11"/>
         </w:numPr>
       </w:pPr>
-      <w:bookmarkStart w:id="9" w:name="_Toc8586907"/>
+      <w:bookmarkStart w:id="10" w:name="_Toc8586907"/>
       <w:r>
         <w:t>Okno rejestracji/logowania</w:t>
       </w:r>
-      <w:bookmarkEnd w:id="9"/>
+      <w:bookmarkEnd w:id="10"/>
     </w:p>
     <w:p>
       <w:r>
@@ -3372,7 +3492,7 @@
                     </pic:cNvPicPr>
                   </pic:nvPicPr>
                   <pic:blipFill>
-                    <a:blip r:embed="rId11">
+                    <a:blip r:embed="rId10">
                       <a:extLst>
                         <a:ext uri="{28A0092B-C50C-407E-A947-70E740481C1C}">
                           <a14:useLocalDpi xmlns:a14="http://schemas.microsoft.com/office/drawing/2010/main" val="0"/>
@@ -3427,7 +3547,7 @@
                     </pic:cNvPicPr>
                   </pic:nvPicPr>
                   <pic:blipFill>
-                    <a:blip r:embed="rId12">
+                    <a:blip r:embed="rId11">
                       <a:extLst>
                         <a:ext uri="{28A0092B-C50C-407E-A947-70E740481C1C}">
                           <a14:useLocalDpi xmlns:a14="http://schemas.microsoft.com/office/drawing/2010/main" val="0"/>
@@ -3458,8 +3578,6 @@
           </wp:inline>
         </w:drawing>
       </w:r>
-      <w:bookmarkStart w:id="10" w:name="_GoBack"/>
-      <w:bookmarkEnd w:id="10"/>
     </w:p>
     <w:p>
       <w:pPr>
@@ -3499,7 +3617,7 @@
                     </pic:cNvPicPr>
                   </pic:nvPicPr>
                   <pic:blipFill>
-                    <a:blip r:embed="rId13" cstate="print">
+                    <a:blip r:embed="rId12" cstate="print">
                       <a:extLst>
                         <a:ext uri="{28A0092B-C50C-407E-A947-70E740481C1C}">
                           <a14:useLocalDpi xmlns:a14="http://schemas.microsoft.com/office/drawing/2010/main" val="0"/>
@@ -3554,7 +3672,7 @@
                     </pic:cNvPicPr>
                   </pic:nvPicPr>
                   <pic:blipFill>
-                    <a:blip r:embed="rId14" cstate="print">
+                    <a:blip r:embed="rId13" cstate="print">
                       <a:extLst>
                         <a:ext uri="{28A0092B-C50C-407E-A947-70E740481C1C}">
                           <a14:useLocalDpi xmlns:a14="http://schemas.microsoft.com/office/drawing/2010/main" val="0"/>
@@ -3610,7 +3728,7 @@
                     </pic:cNvPicPr>
                   </pic:nvPicPr>
                   <pic:blipFill>
-                    <a:blip r:embed="rId15" cstate="print">
+                    <a:blip r:embed="rId14" cstate="print">
                       <a:extLst>
                         <a:ext uri="{28A0092B-C50C-407E-A947-70E740481C1C}">
                           <a14:useLocalDpi xmlns:a14="http://schemas.microsoft.com/office/drawing/2010/main" val="0"/>
@@ -3665,7 +3783,7 @@
                     </pic:cNvPicPr>
                   </pic:nvPicPr>
                   <pic:blipFill>
-                    <a:blip r:embed="rId16" cstate="print">
+                    <a:blip r:embed="rId15" cstate="print">
                       <a:extLst>
                         <a:ext uri="{28A0092B-C50C-407E-A947-70E740481C1C}">
                           <a14:useLocalDpi xmlns:a14="http://schemas.microsoft.com/office/drawing/2010/main" val="0"/>
@@ -3741,7 +3859,7 @@
                     </pic:cNvPicPr>
                   </pic:nvPicPr>
                   <pic:blipFill>
-                    <a:blip r:embed="rId17" cstate="print">
+                    <a:blip r:embed="rId16" cstate="print">
                       <a:extLst>
                         <a:ext uri="{28A0092B-C50C-407E-A947-70E740481C1C}">
                           <a14:useLocalDpi xmlns:a14="http://schemas.microsoft.com/office/drawing/2010/main" val="0"/>
@@ -3796,7 +3914,7 @@
                     </pic:cNvPicPr>
                   </pic:nvPicPr>
                   <pic:blipFill>
-                    <a:blip r:embed="rId18" cstate="print">
+                    <a:blip r:embed="rId17" cstate="print">
                       <a:extLst>
                         <a:ext uri="{28A0092B-C50C-407E-A947-70E740481C1C}">
                           <a14:useLocalDpi xmlns:a14="http://schemas.microsoft.com/office/drawing/2010/main" val="0"/>
@@ -3852,7 +3970,7 @@
                     </pic:cNvPicPr>
                   </pic:nvPicPr>
                   <pic:blipFill>
-                    <a:blip r:embed="rId19" cstate="print">
+                    <a:blip r:embed="rId18" cstate="print">
                       <a:extLst>
                         <a:ext uri="{28A0092B-C50C-407E-A947-70E740481C1C}">
                           <a14:useLocalDpi xmlns:a14="http://schemas.microsoft.com/office/drawing/2010/main" val="0"/>
@@ -3921,7 +4039,7 @@
                     </pic:cNvPicPr>
                   </pic:nvPicPr>
                   <pic:blipFill>
-                    <a:blip r:embed="rId20" cstate="print">
+                    <a:blip r:embed="rId19" cstate="print">
                       <a:extLst>
                         <a:ext uri="{28A0092B-C50C-407E-A947-70E740481C1C}">
                           <a14:useLocalDpi xmlns:a14="http://schemas.microsoft.com/office/drawing/2010/main" val="0"/>

--- a/Dokumentacja/Manual.docx
+++ b/Dokumentacja/Manual.docx
@@ -2940,25 +2940,13 @@
       </w:r>
       <w:proofErr w:type="spellEnd"/>
       <w:r>
-        <w:t>”. Służy</w:t>
-      </w:r>
-      <w:r>
-        <w:t xml:space="preserve"> do zarządzania zadaniami podczas hodowli pomidorów</w:t>
-      </w:r>
-      <w:r>
-        <w:t>. Funkcjonalności podzielone są odpowiednio na użytkowników aplik</w:t>
+        <w:t>”. Służy do zarządzania zadaniami podczas hodowli pomidorów. Funkcjonalności podzielone są odpowiednio na użytkowników aplik</w:t>
       </w:r>
       <w:r>
         <w:t>a</w:t>
       </w:r>
       <w:r>
-        <w:t>cji. A</w:t>
-      </w:r>
-      <w:r>
-        <w:t>dministrator</w:t>
-      </w:r>
-      <w:r>
-        <w:t xml:space="preserve"> w naszej aplikacji </w:t>
+        <w:t xml:space="preserve">cji. Administrator w naszej aplikacji </w:t>
       </w:r>
       <w:r>
         <w:t>wykon</w:t>
@@ -2988,10 +2976,7 @@
         <w:t xml:space="preserve"> i </w:t>
       </w:r>
       <w:r>
-        <w:t>generowanie raportów.</w:t>
-      </w:r>
-      <w:r>
-        <w:t xml:space="preserve"> M</w:t>
+        <w:t>generowanie raportów. M</w:t>
       </w:r>
       <w:r>
         <w:rPr>
@@ -3063,19 +3048,7 @@
         <w:rPr>
           <w:color w:val="000000" w:themeColor="text1"/>
         </w:rPr>
-        <w:t xml:space="preserve"> Ostatnim użytkownikiem jest </w:t>
-      </w:r>
-      <w:r>
-        <w:rPr>
-          <w:color w:val="000000" w:themeColor="text1"/>
-        </w:rPr>
-        <w:t>pracownik</w:t>
-      </w:r>
-      <w:r>
-        <w:rPr>
-          <w:color w:val="000000" w:themeColor="text1"/>
-        </w:rPr>
-        <w:t>, który ma w</w:t>
+        <w:t xml:space="preserve"> Ostatnim użytkownikiem jest pracownik, który ma w</w:t>
       </w:r>
       <w:r>
         <w:rPr>
@@ -3364,18 +3337,14 @@
       </w:r>
     </w:p>
     <w:p>
-      <w:bookmarkStart w:id="7" w:name="_GoBack"/>
-      <w:bookmarkEnd w:id="7"/>
-    </w:p>
-    <w:p/>
-    <w:p>
       <w:r>
         <w:rPr>
           <w:noProof/>
           <w:lang w:eastAsia="pl-PL"/>
         </w:rPr>
+        <w:lastRenderedPageBreak/>
         <w:drawing>
-          <wp:inline distT="0" distB="0" distL="0" distR="0" wp14:anchorId="39964BA8" wp14:editId="55E141C0">
+          <wp:inline distT="0" distB="0" distL="0" distR="0" wp14:anchorId="43ABCBB7" wp14:editId="30B2FF7A">
             <wp:extent cx="4320000" cy="1685238"/>
             <wp:effectExtent l="0" t="0" r="4445" b="0"/>
             <wp:docPr id="5" name="Obraz 5"/>
@@ -3410,10 +3379,828 @@
           </wp:inline>
         </w:drawing>
       </w:r>
-    </w:p>
-    <w:p>
-      <w:r>
+      <w:r>
+        <w:rPr>
+          <w:noProof/>
+        </w:rPr>
+        <w:drawing>
+          <wp:inline distT="0" distB="0" distL="0" distR="0">
+            <wp:extent cx="4613275" cy="2902585"/>
+            <wp:effectExtent l="0" t="0" r="0" b="0"/>
+            <wp:docPr id="6" name="Obraz 6"/>
+            <wp:cNvGraphicFramePr>
+              <a:graphicFrameLocks xmlns:a="http://schemas.openxmlformats.org/drawingml/2006/main" noChangeAspect="1"/>
+            </wp:cNvGraphicFramePr>
+            <a:graphic xmlns:a="http://schemas.openxmlformats.org/drawingml/2006/main">
+              <a:graphicData uri="http://schemas.openxmlformats.org/drawingml/2006/picture">
+                <pic:pic xmlns:pic="http://schemas.openxmlformats.org/drawingml/2006/picture">
+                  <pic:nvPicPr>
+                    <pic:cNvPr id="0" name="Picture 1"/>
+                    <pic:cNvPicPr>
+                      <a:picLocks noChangeAspect="1" noChangeArrowheads="1"/>
+                    </pic:cNvPicPr>
+                  </pic:nvPicPr>
+                  <pic:blipFill>
+                    <a:blip r:embed="rId10">
+                      <a:extLst>
+                        <a:ext uri="{28A0092B-C50C-407E-A947-70E740481C1C}">
+                          <a14:useLocalDpi xmlns:a14="http://schemas.microsoft.com/office/drawing/2010/main" val="0"/>
+                        </a:ext>
+                      </a:extLst>
+                    </a:blip>
+                    <a:srcRect/>
+                    <a:stretch>
+                      <a:fillRect/>
+                    </a:stretch>
+                  </pic:blipFill>
+                  <pic:spPr bwMode="auto">
+                    <a:xfrm>
+                      <a:off x="0" y="0"/>
+                      <a:ext cx="4613275" cy="2902585"/>
+                    </a:xfrm>
+                    <a:prstGeom prst="rect">
+                      <a:avLst/>
+                    </a:prstGeom>
+                    <a:noFill/>
+                    <a:ln>
+                      <a:noFill/>
+                    </a:ln>
+                  </pic:spPr>
+                </pic:pic>
+              </a:graphicData>
+            </a:graphic>
+          </wp:inline>
+        </w:drawing>
+      </w:r>
+    </w:p>
+    <w:p>
+      <w:r>
+        <w:rPr>
+          <w:noProof/>
+        </w:rPr>
+        <w:drawing>
+          <wp:inline distT="0" distB="0" distL="0" distR="0">
+            <wp:extent cx="4613275" cy="2881630"/>
+            <wp:effectExtent l="0" t="0" r="0" b="0"/>
+            <wp:docPr id="7" name="Obraz 7"/>
+            <wp:cNvGraphicFramePr>
+              <a:graphicFrameLocks xmlns:a="http://schemas.openxmlformats.org/drawingml/2006/main" noChangeAspect="1"/>
+            </wp:cNvGraphicFramePr>
+            <a:graphic xmlns:a="http://schemas.openxmlformats.org/drawingml/2006/main">
+              <a:graphicData uri="http://schemas.openxmlformats.org/drawingml/2006/picture">
+                <pic:pic xmlns:pic="http://schemas.openxmlformats.org/drawingml/2006/picture">
+                  <pic:nvPicPr>
+                    <pic:cNvPr id="0" name="Picture 2"/>
+                    <pic:cNvPicPr>
+                      <a:picLocks noChangeAspect="1" noChangeArrowheads="1"/>
+                    </pic:cNvPicPr>
+                  </pic:nvPicPr>
+                  <pic:blipFill>
+                    <a:blip r:embed="rId11">
+                      <a:extLst>
+                        <a:ext uri="{28A0092B-C50C-407E-A947-70E740481C1C}">
+                          <a14:useLocalDpi xmlns:a14="http://schemas.microsoft.com/office/drawing/2010/main" val="0"/>
+                        </a:ext>
+                      </a:extLst>
+                    </a:blip>
+                    <a:srcRect/>
+                    <a:stretch>
+                      <a:fillRect/>
+                    </a:stretch>
+                  </pic:blipFill>
+                  <pic:spPr bwMode="auto">
+                    <a:xfrm>
+                      <a:off x="0" y="0"/>
+                      <a:ext cx="4613275" cy="2881630"/>
+                    </a:xfrm>
+                    <a:prstGeom prst="rect">
+                      <a:avLst/>
+                    </a:prstGeom>
+                    <a:noFill/>
+                    <a:ln>
+                      <a:noFill/>
+                    </a:ln>
+                  </pic:spPr>
+                </pic:pic>
+              </a:graphicData>
+            </a:graphic>
+          </wp:inline>
+        </w:drawing>
+      </w:r>
+    </w:p>
+    <w:p>
+      <w:r>
+        <w:rPr>
+          <w:noProof/>
+        </w:rPr>
         <w:lastRenderedPageBreak/>
+        <w:drawing>
+          <wp:inline distT="0" distB="0" distL="0" distR="0">
+            <wp:extent cx="4613275" cy="2888615"/>
+            <wp:effectExtent l="0" t="0" r="0" b="6985"/>
+            <wp:docPr id="8" name="Obraz 8"/>
+            <wp:cNvGraphicFramePr>
+              <a:graphicFrameLocks xmlns:a="http://schemas.openxmlformats.org/drawingml/2006/main" noChangeAspect="1"/>
+            </wp:cNvGraphicFramePr>
+            <a:graphic xmlns:a="http://schemas.openxmlformats.org/drawingml/2006/main">
+              <a:graphicData uri="http://schemas.openxmlformats.org/drawingml/2006/picture">
+                <pic:pic xmlns:pic="http://schemas.openxmlformats.org/drawingml/2006/picture">
+                  <pic:nvPicPr>
+                    <pic:cNvPr id="0" name="Picture 3"/>
+                    <pic:cNvPicPr>
+                      <a:picLocks noChangeAspect="1" noChangeArrowheads="1"/>
+                    </pic:cNvPicPr>
+                  </pic:nvPicPr>
+                  <pic:blipFill>
+                    <a:blip r:embed="rId12">
+                      <a:extLst>
+                        <a:ext uri="{28A0092B-C50C-407E-A947-70E740481C1C}">
+                          <a14:useLocalDpi xmlns:a14="http://schemas.microsoft.com/office/drawing/2010/main" val="0"/>
+                        </a:ext>
+                      </a:extLst>
+                    </a:blip>
+                    <a:srcRect/>
+                    <a:stretch>
+                      <a:fillRect/>
+                    </a:stretch>
+                  </pic:blipFill>
+                  <pic:spPr bwMode="auto">
+                    <a:xfrm>
+                      <a:off x="0" y="0"/>
+                      <a:ext cx="4613275" cy="2888615"/>
+                    </a:xfrm>
+                    <a:prstGeom prst="rect">
+                      <a:avLst/>
+                    </a:prstGeom>
+                    <a:noFill/>
+                    <a:ln>
+                      <a:noFill/>
+                    </a:ln>
+                  </pic:spPr>
+                </pic:pic>
+              </a:graphicData>
+            </a:graphic>
+          </wp:inline>
+        </w:drawing>
+      </w:r>
+    </w:p>
+    <w:p>
+      <w:r>
+        <w:rPr>
+          <w:noProof/>
+        </w:rPr>
+        <w:drawing>
+          <wp:inline distT="0" distB="0" distL="0" distR="0">
+            <wp:extent cx="4613275" cy="2881630"/>
+            <wp:effectExtent l="0" t="0" r="0" b="0"/>
+            <wp:docPr id="17" name="Obraz 17"/>
+            <wp:cNvGraphicFramePr>
+              <a:graphicFrameLocks xmlns:a="http://schemas.openxmlformats.org/drawingml/2006/main" noChangeAspect="1"/>
+            </wp:cNvGraphicFramePr>
+            <a:graphic xmlns:a="http://schemas.openxmlformats.org/drawingml/2006/main">
+              <a:graphicData uri="http://schemas.openxmlformats.org/drawingml/2006/picture">
+                <pic:pic xmlns:pic="http://schemas.openxmlformats.org/drawingml/2006/picture">
+                  <pic:nvPicPr>
+                    <pic:cNvPr id="0" name="Picture 4"/>
+                    <pic:cNvPicPr>
+                      <a:picLocks noChangeAspect="1" noChangeArrowheads="1"/>
+                    </pic:cNvPicPr>
+                  </pic:nvPicPr>
+                  <pic:blipFill>
+                    <a:blip r:embed="rId13">
+                      <a:extLst>
+                        <a:ext uri="{28A0092B-C50C-407E-A947-70E740481C1C}">
+                          <a14:useLocalDpi xmlns:a14="http://schemas.microsoft.com/office/drawing/2010/main" val="0"/>
+                        </a:ext>
+                      </a:extLst>
+                    </a:blip>
+                    <a:srcRect/>
+                    <a:stretch>
+                      <a:fillRect/>
+                    </a:stretch>
+                  </pic:blipFill>
+                  <pic:spPr bwMode="auto">
+                    <a:xfrm>
+                      <a:off x="0" y="0"/>
+                      <a:ext cx="4613275" cy="2881630"/>
+                    </a:xfrm>
+                    <a:prstGeom prst="rect">
+                      <a:avLst/>
+                    </a:prstGeom>
+                    <a:noFill/>
+                    <a:ln>
+                      <a:noFill/>
+                    </a:ln>
+                  </pic:spPr>
+                </pic:pic>
+              </a:graphicData>
+            </a:graphic>
+          </wp:inline>
+        </w:drawing>
+      </w:r>
+    </w:p>
+    <w:p>
+      <w:r>
+        <w:rPr>
+          <w:noProof/>
+        </w:rPr>
+        <w:lastRenderedPageBreak/>
+        <w:drawing>
+          <wp:inline distT="0" distB="0" distL="0" distR="0">
+            <wp:extent cx="4613275" cy="3317875"/>
+            <wp:effectExtent l="0" t="0" r="0" b="0"/>
+            <wp:docPr id="19" name="Obraz 19"/>
+            <wp:cNvGraphicFramePr>
+              <a:graphicFrameLocks xmlns:a="http://schemas.openxmlformats.org/drawingml/2006/main" noChangeAspect="1"/>
+            </wp:cNvGraphicFramePr>
+            <a:graphic xmlns:a="http://schemas.openxmlformats.org/drawingml/2006/main">
+              <a:graphicData uri="http://schemas.openxmlformats.org/drawingml/2006/picture">
+                <pic:pic xmlns:pic="http://schemas.openxmlformats.org/drawingml/2006/picture">
+                  <pic:nvPicPr>
+                    <pic:cNvPr id="0" name="Picture 5"/>
+                    <pic:cNvPicPr>
+                      <a:picLocks noChangeAspect="1" noChangeArrowheads="1"/>
+                    </pic:cNvPicPr>
+                  </pic:nvPicPr>
+                  <pic:blipFill>
+                    <a:blip r:embed="rId14">
+                      <a:extLst>
+                        <a:ext uri="{28A0092B-C50C-407E-A947-70E740481C1C}">
+                          <a14:useLocalDpi xmlns:a14="http://schemas.microsoft.com/office/drawing/2010/main" val="0"/>
+                        </a:ext>
+                      </a:extLst>
+                    </a:blip>
+                    <a:srcRect/>
+                    <a:stretch>
+                      <a:fillRect/>
+                    </a:stretch>
+                  </pic:blipFill>
+                  <pic:spPr bwMode="auto">
+                    <a:xfrm>
+                      <a:off x="0" y="0"/>
+                      <a:ext cx="4613275" cy="3317875"/>
+                    </a:xfrm>
+                    <a:prstGeom prst="rect">
+                      <a:avLst/>
+                    </a:prstGeom>
+                    <a:noFill/>
+                    <a:ln>
+                      <a:noFill/>
+                    </a:ln>
+                  </pic:spPr>
+                </pic:pic>
+              </a:graphicData>
+            </a:graphic>
+          </wp:inline>
+        </w:drawing>
+      </w:r>
+    </w:p>
+    <w:p>
+      <w:r>
+        <w:rPr>
+          <w:noProof/>
+        </w:rPr>
+        <w:drawing>
+          <wp:inline distT="0" distB="0" distL="0" distR="0">
+            <wp:extent cx="4613275" cy="3317875"/>
+            <wp:effectExtent l="0" t="0" r="0" b="0"/>
+            <wp:docPr id="22" name="Obraz 22"/>
+            <wp:cNvGraphicFramePr>
+              <a:graphicFrameLocks xmlns:a="http://schemas.openxmlformats.org/drawingml/2006/main" noChangeAspect="1"/>
+            </wp:cNvGraphicFramePr>
+            <a:graphic xmlns:a="http://schemas.openxmlformats.org/drawingml/2006/main">
+              <a:graphicData uri="http://schemas.openxmlformats.org/drawingml/2006/picture">
+                <pic:pic xmlns:pic="http://schemas.openxmlformats.org/drawingml/2006/picture">
+                  <pic:nvPicPr>
+                    <pic:cNvPr id="0" name="Picture 7"/>
+                    <pic:cNvPicPr>
+                      <a:picLocks noChangeAspect="1" noChangeArrowheads="1"/>
+                    </pic:cNvPicPr>
+                  </pic:nvPicPr>
+                  <pic:blipFill>
+                    <a:blip r:embed="rId15">
+                      <a:extLst>
+                        <a:ext uri="{28A0092B-C50C-407E-A947-70E740481C1C}">
+                          <a14:useLocalDpi xmlns:a14="http://schemas.microsoft.com/office/drawing/2010/main" val="0"/>
+                        </a:ext>
+                      </a:extLst>
+                    </a:blip>
+                    <a:srcRect/>
+                    <a:stretch>
+                      <a:fillRect/>
+                    </a:stretch>
+                  </pic:blipFill>
+                  <pic:spPr bwMode="auto">
+                    <a:xfrm>
+                      <a:off x="0" y="0"/>
+                      <a:ext cx="4613275" cy="3317875"/>
+                    </a:xfrm>
+                    <a:prstGeom prst="rect">
+                      <a:avLst/>
+                    </a:prstGeom>
+                    <a:noFill/>
+                    <a:ln>
+                      <a:noFill/>
+                    </a:ln>
+                  </pic:spPr>
+                </pic:pic>
+              </a:graphicData>
+            </a:graphic>
+          </wp:inline>
+        </w:drawing>
+      </w:r>
+    </w:p>
+    <w:p>
+      <w:r>
+        <w:rPr>
+          <w:noProof/>
+        </w:rPr>
+        <w:lastRenderedPageBreak/>
+        <w:drawing>
+          <wp:inline distT="0" distB="0" distL="0" distR="0">
+            <wp:extent cx="4613275" cy="3324860"/>
+            <wp:effectExtent l="0" t="0" r="0" b="8890"/>
+            <wp:docPr id="23" name="Obraz 23"/>
+            <wp:cNvGraphicFramePr>
+              <a:graphicFrameLocks xmlns:a="http://schemas.openxmlformats.org/drawingml/2006/main" noChangeAspect="1"/>
+            </wp:cNvGraphicFramePr>
+            <a:graphic xmlns:a="http://schemas.openxmlformats.org/drawingml/2006/main">
+              <a:graphicData uri="http://schemas.openxmlformats.org/drawingml/2006/picture">
+                <pic:pic xmlns:pic="http://schemas.openxmlformats.org/drawingml/2006/picture">
+                  <pic:nvPicPr>
+                    <pic:cNvPr id="0" name="Picture 8"/>
+                    <pic:cNvPicPr>
+                      <a:picLocks noChangeAspect="1" noChangeArrowheads="1"/>
+                    </pic:cNvPicPr>
+                  </pic:nvPicPr>
+                  <pic:blipFill>
+                    <a:blip r:embed="rId16">
+                      <a:extLst>
+                        <a:ext uri="{28A0092B-C50C-407E-A947-70E740481C1C}">
+                          <a14:useLocalDpi xmlns:a14="http://schemas.microsoft.com/office/drawing/2010/main" val="0"/>
+                        </a:ext>
+                      </a:extLst>
+                    </a:blip>
+                    <a:srcRect/>
+                    <a:stretch>
+                      <a:fillRect/>
+                    </a:stretch>
+                  </pic:blipFill>
+                  <pic:spPr bwMode="auto">
+                    <a:xfrm>
+                      <a:off x="0" y="0"/>
+                      <a:ext cx="4613275" cy="3324860"/>
+                    </a:xfrm>
+                    <a:prstGeom prst="rect">
+                      <a:avLst/>
+                    </a:prstGeom>
+                    <a:noFill/>
+                    <a:ln>
+                      <a:noFill/>
+                    </a:ln>
+                  </pic:spPr>
+                </pic:pic>
+              </a:graphicData>
+            </a:graphic>
+          </wp:inline>
+        </w:drawing>
+      </w:r>
+    </w:p>
+    <w:p>
+      <w:r>
+        <w:rPr>
+          <w:noProof/>
+        </w:rPr>
+        <w:drawing>
+          <wp:inline distT="0" distB="0" distL="0" distR="0">
+            <wp:extent cx="4648200" cy="2819400"/>
+            <wp:effectExtent l="0" t="0" r="0" b="0"/>
+            <wp:docPr id="24" name="Obraz 24"/>
+            <wp:cNvGraphicFramePr>
+              <a:graphicFrameLocks xmlns:a="http://schemas.openxmlformats.org/drawingml/2006/main" noChangeAspect="1"/>
+            </wp:cNvGraphicFramePr>
+            <a:graphic xmlns:a="http://schemas.openxmlformats.org/drawingml/2006/main">
+              <a:graphicData uri="http://schemas.openxmlformats.org/drawingml/2006/picture">
+                <pic:pic xmlns:pic="http://schemas.openxmlformats.org/drawingml/2006/picture">
+                  <pic:nvPicPr>
+                    <pic:cNvPr id="0" name="Picture 9"/>
+                    <pic:cNvPicPr>
+                      <a:picLocks noChangeAspect="1" noChangeArrowheads="1"/>
+                    </pic:cNvPicPr>
+                  </pic:nvPicPr>
+                  <pic:blipFill>
+                    <a:blip r:embed="rId17">
+                      <a:extLst>
+                        <a:ext uri="{28A0092B-C50C-407E-A947-70E740481C1C}">
+                          <a14:useLocalDpi xmlns:a14="http://schemas.microsoft.com/office/drawing/2010/main" val="0"/>
+                        </a:ext>
+                      </a:extLst>
+                    </a:blip>
+                    <a:srcRect/>
+                    <a:stretch>
+                      <a:fillRect/>
+                    </a:stretch>
+                  </pic:blipFill>
+                  <pic:spPr bwMode="auto">
+                    <a:xfrm>
+                      <a:off x="0" y="0"/>
+                      <a:ext cx="4648200" cy="2819400"/>
+                    </a:xfrm>
+                    <a:prstGeom prst="rect">
+                      <a:avLst/>
+                    </a:prstGeom>
+                    <a:noFill/>
+                    <a:ln>
+                      <a:noFill/>
+                    </a:ln>
+                  </pic:spPr>
+                </pic:pic>
+              </a:graphicData>
+            </a:graphic>
+          </wp:inline>
+        </w:drawing>
+      </w:r>
+    </w:p>
+    <w:p>
+      <w:r>
+        <w:rPr>
+          <w:noProof/>
+        </w:rPr>
+        <w:drawing>
+          <wp:inline distT="0" distB="0" distL="0" distR="0">
+            <wp:extent cx="2653030" cy="2036445"/>
+            <wp:effectExtent l="0" t="0" r="0" b="1905"/>
+            <wp:docPr id="25" name="Obraz 25"/>
+            <wp:cNvGraphicFramePr>
+              <a:graphicFrameLocks xmlns:a="http://schemas.openxmlformats.org/drawingml/2006/main" noChangeAspect="1"/>
+            </wp:cNvGraphicFramePr>
+            <a:graphic xmlns:a="http://schemas.openxmlformats.org/drawingml/2006/main">
+              <a:graphicData uri="http://schemas.openxmlformats.org/drawingml/2006/picture">
+                <pic:pic xmlns:pic="http://schemas.openxmlformats.org/drawingml/2006/picture">
+                  <pic:nvPicPr>
+                    <pic:cNvPr id="0" name="Picture 10"/>
+                    <pic:cNvPicPr>
+                      <a:picLocks noChangeAspect="1" noChangeArrowheads="1"/>
+                    </pic:cNvPicPr>
+                  </pic:nvPicPr>
+                  <pic:blipFill>
+                    <a:blip r:embed="rId18">
+                      <a:extLst>
+                        <a:ext uri="{28A0092B-C50C-407E-A947-70E740481C1C}">
+                          <a14:useLocalDpi xmlns:a14="http://schemas.microsoft.com/office/drawing/2010/main" val="0"/>
+                        </a:ext>
+                      </a:extLst>
+                    </a:blip>
+                    <a:srcRect/>
+                    <a:stretch>
+                      <a:fillRect/>
+                    </a:stretch>
+                  </pic:blipFill>
+                  <pic:spPr bwMode="auto">
+                    <a:xfrm>
+                      <a:off x="0" y="0"/>
+                      <a:ext cx="2653030" cy="2036445"/>
+                    </a:xfrm>
+                    <a:prstGeom prst="rect">
+                      <a:avLst/>
+                    </a:prstGeom>
+                    <a:noFill/>
+                    <a:ln>
+                      <a:noFill/>
+                    </a:ln>
+                  </pic:spPr>
+                </pic:pic>
+              </a:graphicData>
+            </a:graphic>
+          </wp:inline>
+        </w:drawing>
+      </w:r>
+    </w:p>
+    <w:p>
+      <w:r>
+        <w:rPr>
+          <w:noProof/>
+        </w:rPr>
+        <w:lastRenderedPageBreak/>
+        <w:drawing>
+          <wp:inline distT="0" distB="0" distL="0" distR="0">
+            <wp:extent cx="2680970" cy="1960245"/>
+            <wp:effectExtent l="0" t="0" r="5080" b="1905"/>
+            <wp:docPr id="26" name="Obraz 26"/>
+            <wp:cNvGraphicFramePr>
+              <a:graphicFrameLocks xmlns:a="http://schemas.openxmlformats.org/drawingml/2006/main" noChangeAspect="1"/>
+            </wp:cNvGraphicFramePr>
+            <a:graphic xmlns:a="http://schemas.openxmlformats.org/drawingml/2006/main">
+              <a:graphicData uri="http://schemas.openxmlformats.org/drawingml/2006/picture">
+                <pic:pic xmlns:pic="http://schemas.openxmlformats.org/drawingml/2006/picture">
+                  <pic:nvPicPr>
+                    <pic:cNvPr id="0" name="Picture 11"/>
+                    <pic:cNvPicPr>
+                      <a:picLocks noChangeAspect="1" noChangeArrowheads="1"/>
+                    </pic:cNvPicPr>
+                  </pic:nvPicPr>
+                  <pic:blipFill>
+                    <a:blip r:embed="rId19">
+                      <a:extLst>
+                        <a:ext uri="{28A0092B-C50C-407E-A947-70E740481C1C}">
+                          <a14:useLocalDpi xmlns:a14="http://schemas.microsoft.com/office/drawing/2010/main" val="0"/>
+                        </a:ext>
+                      </a:extLst>
+                    </a:blip>
+                    <a:srcRect/>
+                    <a:stretch>
+                      <a:fillRect/>
+                    </a:stretch>
+                  </pic:blipFill>
+                  <pic:spPr bwMode="auto">
+                    <a:xfrm>
+                      <a:off x="0" y="0"/>
+                      <a:ext cx="2680970" cy="1960245"/>
+                    </a:xfrm>
+                    <a:prstGeom prst="rect">
+                      <a:avLst/>
+                    </a:prstGeom>
+                    <a:noFill/>
+                    <a:ln>
+                      <a:noFill/>
+                    </a:ln>
+                  </pic:spPr>
+                </pic:pic>
+              </a:graphicData>
+            </a:graphic>
+          </wp:inline>
+        </w:drawing>
+      </w:r>
+    </w:p>
+    <w:p>
+      <w:pPr>
+        <w:pStyle w:val="Akapitzlist"/>
+        <w:numPr>
+          <w:ilvl w:val="0"/>
+          <w:numId w:val="14"/>
+        </w:numPr>
+      </w:pPr>
+      <w:r>
+        <w:t>Przełączanie się pomiędzy zakładkami panelu</w:t>
+      </w:r>
+      <w:r>
+        <w:t>,</w:t>
+      </w:r>
+    </w:p>
+    <w:p>
+      <w:pPr>
+        <w:pStyle w:val="Akapitzlist"/>
+        <w:numPr>
+          <w:ilvl w:val="0"/>
+          <w:numId w:val="14"/>
+        </w:numPr>
+      </w:pPr>
+      <w:r>
+        <w:t>Wylogowanie się z aplikacji</w:t>
+      </w:r>
+      <w:r>
+        <w:t>,</w:t>
+      </w:r>
+    </w:p>
+    <w:p>
+      <w:pPr>
+        <w:pStyle w:val="Akapitzlist"/>
+        <w:numPr>
+          <w:ilvl w:val="0"/>
+          <w:numId w:val="14"/>
+        </w:numPr>
+      </w:pPr>
+      <w:r>
+        <w:t>Usuwanie zaznaczonych zadań</w:t>
+      </w:r>
+      <w:r>
+        <w:t>,</w:t>
+      </w:r>
+    </w:p>
+    <w:p>
+      <w:pPr>
+        <w:pStyle w:val="Akapitzlist"/>
+        <w:numPr>
+          <w:ilvl w:val="0"/>
+          <w:numId w:val="14"/>
+        </w:numPr>
+      </w:pPr>
+      <w:r>
+        <w:t>Odświeżanie tabeli</w:t>
+      </w:r>
+      <w:r>
+        <w:t>,</w:t>
+      </w:r>
+    </w:p>
+    <w:p>
+      <w:pPr>
+        <w:pStyle w:val="Akapitzlist"/>
+        <w:numPr>
+          <w:ilvl w:val="0"/>
+          <w:numId w:val="14"/>
+        </w:numPr>
+      </w:pPr>
+      <w:r>
+        <w:t>Tabela</w:t>
+      </w:r>
+      <w:r>
+        <w:t xml:space="preserve"> dostępnych zadań</w:t>
+      </w:r>
+      <w:r>
+        <w:t>,</w:t>
+      </w:r>
+    </w:p>
+    <w:p>
+      <w:pPr>
+        <w:pStyle w:val="Akapitzlist"/>
+        <w:numPr>
+          <w:ilvl w:val="0"/>
+          <w:numId w:val="14"/>
+        </w:numPr>
+      </w:pPr>
+      <w:r>
+        <w:t>Dodanie nowego zadania</w:t>
+      </w:r>
+      <w:r>
+        <w:t>,</w:t>
+      </w:r>
+    </w:p>
+    <w:p>
+      <w:pPr>
+        <w:pStyle w:val="Akapitzlist"/>
+        <w:numPr>
+          <w:ilvl w:val="0"/>
+          <w:numId w:val="14"/>
+        </w:numPr>
+      </w:pPr>
+      <w:r>
+        <w:t>Pola tekstowe do wprowadzania danych zadania (tytuł, treść)</w:t>
+      </w:r>
+      <w:r>
+        <w:t>,</w:t>
+      </w:r>
+    </w:p>
+    <w:p>
+      <w:pPr>
+        <w:pStyle w:val="Akapitzlist"/>
+        <w:numPr>
+          <w:ilvl w:val="0"/>
+          <w:numId w:val="14"/>
+        </w:numPr>
+      </w:pPr>
+      <w:r>
+        <w:t>Wybranie odpowiedniego raportu do wygenerowania</w:t>
+      </w:r>
+      <w:r>
+        <w:t>,</w:t>
+      </w:r>
+    </w:p>
+    <w:p>
+      <w:pPr>
+        <w:pStyle w:val="Akapitzlist"/>
+        <w:numPr>
+          <w:ilvl w:val="0"/>
+          <w:numId w:val="14"/>
+        </w:numPr>
+      </w:pPr>
+      <w:r>
+        <w:t>Generowanie raportu PDF</w:t>
+      </w:r>
+      <w:r>
+        <w:t>,</w:t>
+      </w:r>
+    </w:p>
+    <w:p>
+      <w:pPr>
+        <w:pStyle w:val="Akapitzlist"/>
+        <w:numPr>
+          <w:ilvl w:val="0"/>
+          <w:numId w:val="14"/>
+        </w:numPr>
+      </w:pPr>
+      <w:r>
+        <w:t>Przypisanie zadania do pracownika</w:t>
+      </w:r>
+      <w:r>
+        <w:t>,</w:t>
+      </w:r>
+    </w:p>
+    <w:p>
+      <w:pPr>
+        <w:pStyle w:val="Akapitzlist"/>
+        <w:numPr>
+          <w:ilvl w:val="0"/>
+          <w:numId w:val="14"/>
+        </w:numPr>
+      </w:pPr>
+      <w:r>
+        <w:t xml:space="preserve">Wybór </w:t>
+      </w:r>
+      <w:r>
+        <w:t>pracownika</w:t>
+      </w:r>
+      <w:r>
+        <w:t xml:space="preserve"> z listy rozwijanej</w:t>
+      </w:r>
+      <w:r>
+        <w:t>,</w:t>
+      </w:r>
+    </w:p>
+    <w:p>
+      <w:pPr>
+        <w:pStyle w:val="Akapitzlist"/>
+        <w:numPr>
+          <w:ilvl w:val="0"/>
+          <w:numId w:val="14"/>
+        </w:numPr>
+      </w:pPr>
+      <w:r>
+        <w:t>Wykonane zadania</w:t>
+      </w:r>
+    </w:p>
+    <w:p>
+      <w:pPr>
+        <w:pStyle w:val="Akapitzlist"/>
+        <w:numPr>
+          <w:ilvl w:val="0"/>
+          <w:numId w:val="14"/>
+        </w:numPr>
+      </w:pPr>
+      <w:r>
+        <w:t>Przycisk ustawiający zadanie jako ukończone</w:t>
+      </w:r>
+    </w:p>
+    <w:p>
+      <w:pPr>
+        <w:pStyle w:val="Akapitzlist"/>
+        <w:numPr>
+          <w:ilvl w:val="0"/>
+          <w:numId w:val="14"/>
+        </w:numPr>
+      </w:pPr>
+      <w:r>
+        <w:t>Pola tekstowe do wprowadzania danych logowania</w:t>
+      </w:r>
+    </w:p>
+    <w:p>
+      <w:pPr>
+        <w:pStyle w:val="Akapitzlist"/>
+        <w:numPr>
+          <w:ilvl w:val="0"/>
+          <w:numId w:val="14"/>
+        </w:numPr>
+      </w:pPr>
+      <w:r>
+        <w:t>Przycisk logowania do aplikacji</w:t>
+      </w:r>
+    </w:p>
+    <w:p>
+      <w:pPr>
+        <w:pStyle w:val="Akapitzlist"/>
+        <w:numPr>
+          <w:ilvl w:val="0"/>
+          <w:numId w:val="14"/>
+        </w:numPr>
+      </w:pPr>
+      <w:r>
+        <w:t>Przycisk przejścia do panelu</w:t>
+      </w:r>
+      <w:bookmarkStart w:id="7" w:name="_GoBack"/>
+      <w:bookmarkEnd w:id="7"/>
+      <w:r>
+        <w:t xml:space="preserve"> rejestracji nowego użytkownika</w:t>
+      </w:r>
+    </w:p>
+    <w:p>
+      <w:pPr>
+        <w:pStyle w:val="Akapitzlist"/>
+        <w:numPr>
+          <w:ilvl w:val="0"/>
+          <w:numId w:val="14"/>
+        </w:numPr>
+      </w:pPr>
+      <w:r>
+        <w:t xml:space="preserve">Pola tekstowe do wprowadzania danych </w:t>
+      </w:r>
+      <w:r>
+        <w:t>rejestracji</w:t>
+      </w:r>
+    </w:p>
+    <w:p>
+      <w:pPr>
+        <w:pStyle w:val="Akapitzlist"/>
+        <w:numPr>
+          <w:ilvl w:val="0"/>
+          <w:numId w:val="14"/>
+        </w:numPr>
+      </w:pPr>
+      <w:r>
+        <w:t>Przycisk do rejestracji nowego użytkownika</w:t>
+      </w:r>
+    </w:p>
+    <w:p/>
+    <w:p>
+      <w:r>
         <w:t>Poniższe punkty należy dostosować do swojego programu.</w:t>
       </w:r>
     </w:p>
@@ -3465,6 +4252,7 @@
       </w:pPr>
       <w:bookmarkStart w:id="10" w:name="_Toc8586907"/>
       <w:r>
+        <w:lastRenderedPageBreak/>
         <w:t>Okno rejestracji/logowania</w:t>
       </w:r>
       <w:bookmarkEnd w:id="10"/>
@@ -3492,7 +4280,7 @@
                     </pic:cNvPicPr>
                   </pic:nvPicPr>
                   <pic:blipFill>
-                    <a:blip r:embed="rId10">
+                    <a:blip r:embed="rId20">
                       <a:extLst>
                         <a:ext uri="{28A0092B-C50C-407E-A947-70E740481C1C}">
                           <a14:useLocalDpi xmlns:a14="http://schemas.microsoft.com/office/drawing/2010/main" val="0"/>
@@ -3547,7 +4335,7 @@
                     </pic:cNvPicPr>
                   </pic:nvPicPr>
                   <pic:blipFill>
-                    <a:blip r:embed="rId11">
+                    <a:blip r:embed="rId21">
                       <a:extLst>
                         <a:ext uri="{28A0092B-C50C-407E-A947-70E740481C1C}">
                           <a14:useLocalDpi xmlns:a14="http://schemas.microsoft.com/office/drawing/2010/main" val="0"/>
@@ -3617,7 +4405,7 @@
                     </pic:cNvPicPr>
                   </pic:nvPicPr>
                   <pic:blipFill>
-                    <a:blip r:embed="rId12" cstate="print">
+                    <a:blip r:embed="rId22" cstate="print">
                       <a:extLst>
                         <a:ext uri="{28A0092B-C50C-407E-A947-70E740481C1C}">
                           <a14:useLocalDpi xmlns:a14="http://schemas.microsoft.com/office/drawing/2010/main" val="0"/>
@@ -3672,7 +4460,7 @@
                     </pic:cNvPicPr>
                   </pic:nvPicPr>
                   <pic:blipFill>
-                    <a:blip r:embed="rId13" cstate="print">
+                    <a:blip r:embed="rId23" cstate="print">
                       <a:extLst>
                         <a:ext uri="{28A0092B-C50C-407E-A947-70E740481C1C}">
                           <a14:useLocalDpi xmlns:a14="http://schemas.microsoft.com/office/drawing/2010/main" val="0"/>
@@ -3728,7 +4516,7 @@
                     </pic:cNvPicPr>
                   </pic:nvPicPr>
                   <pic:blipFill>
-                    <a:blip r:embed="rId14" cstate="print">
+                    <a:blip r:embed="rId24" cstate="print">
                       <a:extLst>
                         <a:ext uri="{28A0092B-C50C-407E-A947-70E740481C1C}">
                           <a14:useLocalDpi xmlns:a14="http://schemas.microsoft.com/office/drawing/2010/main" val="0"/>
@@ -3783,7 +4571,7 @@
                     </pic:cNvPicPr>
                   </pic:nvPicPr>
                   <pic:blipFill>
-                    <a:blip r:embed="rId15" cstate="print">
+                    <a:blip r:embed="rId25" cstate="print">
                       <a:extLst>
                         <a:ext uri="{28A0092B-C50C-407E-A947-70E740481C1C}">
                           <a14:useLocalDpi xmlns:a14="http://schemas.microsoft.com/office/drawing/2010/main" val="0"/>
@@ -3859,7 +4647,7 @@
                     </pic:cNvPicPr>
                   </pic:nvPicPr>
                   <pic:blipFill>
-                    <a:blip r:embed="rId16" cstate="print">
+                    <a:blip r:embed="rId26" cstate="print">
                       <a:extLst>
                         <a:ext uri="{28A0092B-C50C-407E-A947-70E740481C1C}">
                           <a14:useLocalDpi xmlns:a14="http://schemas.microsoft.com/office/drawing/2010/main" val="0"/>
@@ -3914,7 +4702,7 @@
                     </pic:cNvPicPr>
                   </pic:nvPicPr>
                   <pic:blipFill>
-                    <a:blip r:embed="rId17" cstate="print">
+                    <a:blip r:embed="rId27" cstate="print">
                       <a:extLst>
                         <a:ext uri="{28A0092B-C50C-407E-A947-70E740481C1C}">
                           <a14:useLocalDpi xmlns:a14="http://schemas.microsoft.com/office/drawing/2010/main" val="0"/>
@@ -3970,7 +4758,7 @@
                     </pic:cNvPicPr>
                   </pic:nvPicPr>
                   <pic:blipFill>
-                    <a:blip r:embed="rId18" cstate="print">
+                    <a:blip r:embed="rId28" cstate="print">
                       <a:extLst>
                         <a:ext uri="{28A0092B-C50C-407E-A947-70E740481C1C}">
                           <a14:useLocalDpi xmlns:a14="http://schemas.microsoft.com/office/drawing/2010/main" val="0"/>
@@ -4039,7 +4827,7 @@
                     </pic:cNvPicPr>
                   </pic:nvPicPr>
                   <pic:blipFill>
-                    <a:blip r:embed="rId19" cstate="print">
+                    <a:blip r:embed="rId29" cstate="print">
                       <a:extLst>
                         <a:ext uri="{28A0092B-C50C-407E-A947-70E740481C1C}">
                           <a14:useLocalDpi xmlns:a14="http://schemas.microsoft.com/office/drawing/2010/main" val="0"/>
@@ -5258,6 +6046,95 @@
     </w:lvl>
   </w:abstractNum>
   <w:abstractNum w:abstractNumId="8" w15:restartNumberingAfterBreak="0">
+    <w:nsid w:val="5DFE360A"/>
+    <w:multiLevelType w:val="hybridMultilevel"/>
+    <w:tmpl w:val="9726F9CE"/>
+    <w:lvl w:ilvl="0" w:tplc="04150011">
+      <w:start w:val="1"/>
+      <w:numFmt w:val="decimal"/>
+      <w:lvlText w:val="%1)"/>
+      <w:lvlJc w:val="left"/>
+      <w:pPr>
+        <w:ind w:left="720" w:hanging="360"/>
+      </w:pPr>
+      <w:rPr>
+        <w:rFonts w:hint="default"/>
+      </w:rPr>
+    </w:lvl>
+    <w:lvl w:ilvl="1" w:tplc="04150019" w:tentative="1">
+      <w:start w:val="1"/>
+      <w:numFmt w:val="lowerLetter"/>
+      <w:lvlText w:val="%2."/>
+      <w:lvlJc w:val="left"/>
+      <w:pPr>
+        <w:ind w:left="1440" w:hanging="360"/>
+      </w:pPr>
+    </w:lvl>
+    <w:lvl w:ilvl="2" w:tplc="0415001B" w:tentative="1">
+      <w:start w:val="1"/>
+      <w:numFmt w:val="lowerRoman"/>
+      <w:lvlText w:val="%3."/>
+      <w:lvlJc w:val="right"/>
+      <w:pPr>
+        <w:ind w:left="2160" w:hanging="180"/>
+      </w:pPr>
+    </w:lvl>
+    <w:lvl w:ilvl="3" w:tplc="0415000F" w:tentative="1">
+      <w:start w:val="1"/>
+      <w:numFmt w:val="decimal"/>
+      <w:lvlText w:val="%4."/>
+      <w:lvlJc w:val="left"/>
+      <w:pPr>
+        <w:ind w:left="2880" w:hanging="360"/>
+      </w:pPr>
+    </w:lvl>
+    <w:lvl w:ilvl="4" w:tplc="04150019" w:tentative="1">
+      <w:start w:val="1"/>
+      <w:numFmt w:val="lowerLetter"/>
+      <w:lvlText w:val="%5."/>
+      <w:lvlJc w:val="left"/>
+      <w:pPr>
+        <w:ind w:left="3600" w:hanging="360"/>
+      </w:pPr>
+    </w:lvl>
+    <w:lvl w:ilvl="5" w:tplc="0415001B" w:tentative="1">
+      <w:start w:val="1"/>
+      <w:numFmt w:val="lowerRoman"/>
+      <w:lvlText w:val="%6."/>
+      <w:lvlJc w:val="right"/>
+      <w:pPr>
+        <w:ind w:left="4320" w:hanging="180"/>
+      </w:pPr>
+    </w:lvl>
+    <w:lvl w:ilvl="6" w:tplc="0415000F" w:tentative="1">
+      <w:start w:val="1"/>
+      <w:numFmt w:val="decimal"/>
+      <w:lvlText w:val="%7."/>
+      <w:lvlJc w:val="left"/>
+      <w:pPr>
+        <w:ind w:left="5040" w:hanging="360"/>
+      </w:pPr>
+    </w:lvl>
+    <w:lvl w:ilvl="7" w:tplc="04150019" w:tentative="1">
+      <w:start w:val="1"/>
+      <w:numFmt w:val="lowerLetter"/>
+      <w:lvlText w:val="%8."/>
+      <w:lvlJc w:val="left"/>
+      <w:pPr>
+        <w:ind w:left="5760" w:hanging="360"/>
+      </w:pPr>
+    </w:lvl>
+    <w:lvl w:ilvl="8" w:tplc="0415001B" w:tentative="1">
+      <w:start w:val="1"/>
+      <w:numFmt w:val="lowerRoman"/>
+      <w:lvlText w:val="%9."/>
+      <w:lvlJc w:val="right"/>
+      <w:pPr>
+        <w:ind w:left="6480" w:hanging="180"/>
+      </w:pPr>
+    </w:lvl>
+  </w:abstractNum>
+  <w:abstractNum w:abstractNumId="9" w15:restartNumberingAfterBreak="0">
     <w:nsid w:val="6F0E4E7E"/>
     <w:multiLevelType w:val="hybridMultilevel"/>
     <w:tmpl w:val="E2964FC2"/>
@@ -5343,7 +6220,7 @@
       </w:pPr>
     </w:lvl>
   </w:abstractNum>
-  <w:abstractNum w:abstractNumId="9" w15:restartNumberingAfterBreak="0">
+  <w:abstractNum w:abstractNumId="10" w15:restartNumberingAfterBreak="0">
     <w:nsid w:val="6F7058A5"/>
     <w:multiLevelType w:val="hybridMultilevel"/>
     <w:tmpl w:val="1BAA8CCE"/>
@@ -5456,7 +6333,7 @@
       </w:rPr>
     </w:lvl>
   </w:abstractNum>
-  <w:abstractNum w:abstractNumId="10" w15:restartNumberingAfterBreak="0">
+  <w:abstractNum w:abstractNumId="11" w15:restartNumberingAfterBreak="0">
     <w:nsid w:val="6FA674D7"/>
     <w:multiLevelType w:val="multilevel"/>
     <w:tmpl w:val="0415001F"/>
@@ -5542,7 +6419,7 @@
       </w:pPr>
     </w:lvl>
   </w:abstractNum>
-  <w:abstractNum w:abstractNumId="11" w15:restartNumberingAfterBreak="0">
+  <w:abstractNum w:abstractNumId="12" w15:restartNumberingAfterBreak="0">
     <w:nsid w:val="77013D06"/>
     <w:multiLevelType w:val="hybridMultilevel"/>
     <w:tmpl w:val="7A3A6D02"/>
@@ -5655,7 +6532,7 @@
       </w:rPr>
     </w:lvl>
   </w:abstractNum>
-  <w:abstractNum w:abstractNumId="12" w15:restartNumberingAfterBreak="0">
+  <w:abstractNum w:abstractNumId="13" w15:restartNumberingAfterBreak="0">
     <w:nsid w:val="77901AA2"/>
     <w:multiLevelType w:val="multilevel"/>
     <w:tmpl w:val="0415001F"/>
@@ -5748,10 +6625,10 @@
     <w:abstractNumId w:val="0"/>
   </w:num>
   <w:num w:numId="3">
-    <w:abstractNumId w:val="12"/>
+    <w:abstractNumId w:val="13"/>
   </w:num>
   <w:num w:numId="4">
-    <w:abstractNumId w:val="10"/>
+    <w:abstractNumId w:val="11"/>
   </w:num>
   <w:num w:numId="5">
     <w:abstractNumId w:val="6"/>
@@ -5760,16 +6637,16 @@
     <w:abstractNumId w:val="4"/>
   </w:num>
   <w:num w:numId="7">
-    <w:abstractNumId w:val="11"/>
+    <w:abstractNumId w:val="12"/>
   </w:num>
   <w:num w:numId="8">
     <w:abstractNumId w:val="7"/>
   </w:num>
   <w:num w:numId="9">
-    <w:abstractNumId w:val="9"/>
+    <w:abstractNumId w:val="10"/>
   </w:num>
   <w:num w:numId="10">
-    <w:abstractNumId w:val="8"/>
+    <w:abstractNumId w:val="9"/>
   </w:num>
   <w:num w:numId="11">
     <w:abstractNumId w:val="1"/>
@@ -5779,6 +6656,9 @@
   </w:num>
   <w:num w:numId="13">
     <w:abstractNumId w:val="2"/>
+  </w:num>
+  <w:num w:numId="14">
+    <w:abstractNumId w:val="8"/>
   </w:num>
 </w:numbering>
 </file>

--- a/Dokumentacja/Manual.docx
+++ b/Dokumentacja/Manual.docx
@@ -3206,183 +3206,15 @@
         <w:t xml:space="preserve"> odpowiednich okien programu i po kolei opisać składowe tych okien w sposób podobny do poniższego:</w:t>
       </w:r>
     </w:p>
+    <w:p/>
+    <w:p/>
+    <w:p/>
     <w:p>
       <w:r>
         <w:rPr>
           <w:noProof/>
-          <w:lang w:eastAsia="pl-PL"/>
         </w:rPr>
         <w:lastRenderedPageBreak/>
-        <w:drawing>
-          <wp:inline distT="0" distB="0" distL="0" distR="0" wp14:anchorId="68225C32" wp14:editId="0937C6A1">
-            <wp:extent cx="4320000" cy="2092864"/>
-            <wp:effectExtent l="0" t="0" r="4445" b="3175"/>
-            <wp:docPr id="2" name="Obraz 2"/>
-            <wp:cNvGraphicFramePr>
-              <a:graphicFrameLocks xmlns:a="http://schemas.openxmlformats.org/drawingml/2006/main" noChangeAspect="1"/>
-            </wp:cNvGraphicFramePr>
-            <a:graphic xmlns:a="http://schemas.openxmlformats.org/drawingml/2006/main">
-              <a:graphicData uri="http://schemas.openxmlformats.org/drawingml/2006/picture">
-                <pic:pic xmlns:pic="http://schemas.openxmlformats.org/drawingml/2006/picture">
-                  <pic:nvPicPr>
-                    <pic:cNvPr id="1" name=""/>
-                    <pic:cNvPicPr/>
-                  </pic:nvPicPr>
-                  <pic:blipFill>
-                    <a:blip r:embed="rId6"/>
-                    <a:stretch>
-                      <a:fillRect/>
-                    </a:stretch>
-                  </pic:blipFill>
-                  <pic:spPr>
-                    <a:xfrm>
-                      <a:off x="0" y="0"/>
-                      <a:ext cx="4320000" cy="2092864"/>
-                    </a:xfrm>
-                    <a:prstGeom prst="rect">
-                      <a:avLst/>
-                    </a:prstGeom>
-                  </pic:spPr>
-                </pic:pic>
-              </a:graphicData>
-            </a:graphic>
-          </wp:inline>
-        </w:drawing>
-      </w:r>
-    </w:p>
-    <w:p>
-      <w:r>
-        <w:rPr>
-          <w:noProof/>
-          <w:lang w:eastAsia="pl-PL"/>
-        </w:rPr>
-        <w:drawing>
-          <wp:inline distT="0" distB="0" distL="0" distR="0" wp14:anchorId="3BCBC782" wp14:editId="13B1A8D6">
-            <wp:extent cx="4320000" cy="927145"/>
-            <wp:effectExtent l="0" t="0" r="4445" b="6350"/>
-            <wp:docPr id="3" name="Obraz 3"/>
-            <wp:cNvGraphicFramePr>
-              <a:graphicFrameLocks xmlns:a="http://schemas.openxmlformats.org/drawingml/2006/main" noChangeAspect="1"/>
-            </wp:cNvGraphicFramePr>
-            <a:graphic xmlns:a="http://schemas.openxmlformats.org/drawingml/2006/main">
-              <a:graphicData uri="http://schemas.openxmlformats.org/drawingml/2006/picture">
-                <pic:pic xmlns:pic="http://schemas.openxmlformats.org/drawingml/2006/picture">
-                  <pic:nvPicPr>
-                    <pic:cNvPr id="1" name=""/>
-                    <pic:cNvPicPr/>
-                  </pic:nvPicPr>
-                  <pic:blipFill>
-                    <a:blip r:embed="rId7"/>
-                    <a:stretch>
-                      <a:fillRect/>
-                    </a:stretch>
-                  </pic:blipFill>
-                  <pic:spPr>
-                    <a:xfrm>
-                      <a:off x="0" y="0"/>
-                      <a:ext cx="4320000" cy="927145"/>
-                    </a:xfrm>
-                    <a:prstGeom prst="rect">
-                      <a:avLst/>
-                    </a:prstGeom>
-                  </pic:spPr>
-                </pic:pic>
-              </a:graphicData>
-            </a:graphic>
-          </wp:inline>
-        </w:drawing>
-      </w:r>
-    </w:p>
-    <w:p>
-      <w:r>
-        <w:rPr>
-          <w:noProof/>
-          <w:lang w:eastAsia="pl-PL"/>
-        </w:rPr>
-        <w:drawing>
-          <wp:inline distT="0" distB="0" distL="0" distR="0" wp14:anchorId="21A6CEB8" wp14:editId="17552C6F">
-            <wp:extent cx="4320000" cy="3056190"/>
-            <wp:effectExtent l="0" t="0" r="4445" b="0"/>
-            <wp:docPr id="4" name="Obraz 4"/>
-            <wp:cNvGraphicFramePr>
-              <a:graphicFrameLocks xmlns:a="http://schemas.openxmlformats.org/drawingml/2006/main" noChangeAspect="1"/>
-            </wp:cNvGraphicFramePr>
-            <a:graphic xmlns:a="http://schemas.openxmlformats.org/drawingml/2006/main">
-              <a:graphicData uri="http://schemas.openxmlformats.org/drawingml/2006/picture">
-                <pic:pic xmlns:pic="http://schemas.openxmlformats.org/drawingml/2006/picture">
-                  <pic:nvPicPr>
-                    <pic:cNvPr id="1" name=""/>
-                    <pic:cNvPicPr/>
-                  </pic:nvPicPr>
-                  <pic:blipFill>
-                    <a:blip r:embed="rId8"/>
-                    <a:stretch>
-                      <a:fillRect/>
-                    </a:stretch>
-                  </pic:blipFill>
-                  <pic:spPr>
-                    <a:xfrm>
-                      <a:off x="0" y="0"/>
-                      <a:ext cx="4320000" cy="3056190"/>
-                    </a:xfrm>
-                    <a:prstGeom prst="rect">
-                      <a:avLst/>
-                    </a:prstGeom>
-                  </pic:spPr>
-                </pic:pic>
-              </a:graphicData>
-            </a:graphic>
-          </wp:inline>
-        </w:drawing>
-      </w:r>
-    </w:p>
-    <w:p>
-      <w:r>
-        <w:rPr>
-          <w:noProof/>
-          <w:lang w:eastAsia="pl-PL"/>
-        </w:rPr>
-        <w:lastRenderedPageBreak/>
-        <w:drawing>
-          <wp:inline distT="0" distB="0" distL="0" distR="0" wp14:anchorId="43ABCBB7" wp14:editId="30B2FF7A">
-            <wp:extent cx="4320000" cy="1685238"/>
-            <wp:effectExtent l="0" t="0" r="4445" b="0"/>
-            <wp:docPr id="5" name="Obraz 5"/>
-            <wp:cNvGraphicFramePr>
-              <a:graphicFrameLocks xmlns:a="http://schemas.openxmlformats.org/drawingml/2006/main" noChangeAspect="1"/>
-            </wp:cNvGraphicFramePr>
-            <a:graphic xmlns:a="http://schemas.openxmlformats.org/drawingml/2006/main">
-              <a:graphicData uri="http://schemas.openxmlformats.org/drawingml/2006/picture">
-                <pic:pic xmlns:pic="http://schemas.openxmlformats.org/drawingml/2006/picture">
-                  <pic:nvPicPr>
-                    <pic:cNvPr id="1" name=""/>
-                    <pic:cNvPicPr/>
-                  </pic:nvPicPr>
-                  <pic:blipFill>
-                    <a:blip r:embed="rId9"/>
-                    <a:stretch>
-                      <a:fillRect/>
-                    </a:stretch>
-                  </pic:blipFill>
-                  <pic:spPr>
-                    <a:xfrm>
-                      <a:off x="0" y="0"/>
-                      <a:ext cx="4320000" cy="1685238"/>
-                    </a:xfrm>
-                    <a:prstGeom prst="rect">
-                      <a:avLst/>
-                    </a:prstGeom>
-                  </pic:spPr>
-                </pic:pic>
-              </a:graphicData>
-            </a:graphic>
-          </wp:inline>
-        </w:drawing>
-      </w:r>
-      <w:r>
-        <w:rPr>
-          <w:noProof/>
-        </w:rPr>
         <w:drawing>
           <wp:inline distT="0" distB="0" distL="0" distR="0">
             <wp:extent cx="4613275" cy="2902585"/>
@@ -3401,7 +3233,7 @@
                     </pic:cNvPicPr>
                   </pic:nvPicPr>
                   <pic:blipFill>
-                    <a:blip r:embed="rId10">
+                    <a:blip r:embed="rId6">
                       <a:extLst>
                         <a:ext uri="{28A0092B-C50C-407E-A947-70E740481C1C}">
                           <a14:useLocalDpi xmlns:a14="http://schemas.microsoft.com/office/drawing/2010/main" val="0"/>
@@ -3456,7 +3288,7 @@
                     </pic:cNvPicPr>
                   </pic:nvPicPr>
                   <pic:blipFill>
-                    <a:blip r:embed="rId11">
+                    <a:blip r:embed="rId7">
                       <a:extLst>
                         <a:ext uri="{28A0092B-C50C-407E-A947-70E740481C1C}">
                           <a14:useLocalDpi xmlns:a14="http://schemas.microsoft.com/office/drawing/2010/main" val="0"/>
@@ -3493,7 +3325,6 @@
         <w:rPr>
           <w:noProof/>
         </w:rPr>
-        <w:lastRenderedPageBreak/>
         <w:drawing>
           <wp:inline distT="0" distB="0" distL="0" distR="0">
             <wp:extent cx="4613275" cy="2888615"/>
@@ -3512,7 +3343,7 @@
                     </pic:cNvPicPr>
                   </pic:nvPicPr>
                   <pic:blipFill>
-                    <a:blip r:embed="rId12">
+                    <a:blip r:embed="rId8">
                       <a:extLst>
                         <a:ext uri="{28A0092B-C50C-407E-A947-70E740481C1C}">
                           <a14:useLocalDpi xmlns:a14="http://schemas.microsoft.com/office/drawing/2010/main" val="0"/>
@@ -3549,6 +3380,7 @@
         <w:rPr>
           <w:noProof/>
         </w:rPr>
+        <w:lastRenderedPageBreak/>
         <w:drawing>
           <wp:inline distT="0" distB="0" distL="0" distR="0">
             <wp:extent cx="4613275" cy="2881630"/>
@@ -3567,7 +3399,7 @@
                     </pic:cNvPicPr>
                   </pic:nvPicPr>
                   <pic:blipFill>
-                    <a:blip r:embed="rId13">
+                    <a:blip r:embed="rId9">
                       <a:extLst>
                         <a:ext uri="{28A0092B-C50C-407E-A947-70E740481C1C}">
                           <a14:useLocalDpi xmlns:a14="http://schemas.microsoft.com/office/drawing/2010/main" val="0"/>
@@ -3604,7 +3436,6 @@
         <w:rPr>
           <w:noProof/>
         </w:rPr>
-        <w:lastRenderedPageBreak/>
         <w:drawing>
           <wp:inline distT="0" distB="0" distL="0" distR="0">
             <wp:extent cx="4613275" cy="3317875"/>
@@ -3623,7 +3454,7 @@
                     </pic:cNvPicPr>
                   </pic:nvPicPr>
                   <pic:blipFill>
-                    <a:blip r:embed="rId14">
+                    <a:blip r:embed="rId10">
                       <a:extLst>
                         <a:ext uri="{28A0092B-C50C-407E-A947-70E740481C1C}">
                           <a14:useLocalDpi xmlns:a14="http://schemas.microsoft.com/office/drawing/2010/main" val="0"/>
@@ -3660,6 +3491,7 @@
         <w:rPr>
           <w:noProof/>
         </w:rPr>
+        <w:lastRenderedPageBreak/>
         <w:drawing>
           <wp:inline distT="0" distB="0" distL="0" distR="0">
             <wp:extent cx="4613275" cy="3317875"/>
@@ -3678,7 +3510,7 @@
                     </pic:cNvPicPr>
                   </pic:nvPicPr>
                   <pic:blipFill>
-                    <a:blip r:embed="rId15">
+                    <a:blip r:embed="rId11">
                       <a:extLst>
                         <a:ext uri="{28A0092B-C50C-407E-A947-70E740481C1C}">
                           <a14:useLocalDpi xmlns:a14="http://schemas.microsoft.com/office/drawing/2010/main" val="0"/>
@@ -3711,11 +3543,11 @@
       </w:r>
     </w:p>
     <w:p>
+      <w:bookmarkStart w:id="7" w:name="_GoBack"/>
       <w:r>
         <w:rPr>
           <w:noProof/>
         </w:rPr>
-        <w:lastRenderedPageBreak/>
         <w:drawing>
           <wp:inline distT="0" distB="0" distL="0" distR="0">
             <wp:extent cx="4613275" cy="3324860"/>
@@ -3734,7 +3566,7 @@
                     </pic:cNvPicPr>
                   </pic:nvPicPr>
                   <pic:blipFill>
-                    <a:blip r:embed="rId16">
+                    <a:blip r:embed="rId12">
                       <a:extLst>
                         <a:ext uri="{28A0092B-C50C-407E-A947-70E740481C1C}">
                           <a14:useLocalDpi xmlns:a14="http://schemas.microsoft.com/office/drawing/2010/main" val="0"/>
@@ -3765,12 +3597,14 @@
           </wp:inline>
         </w:drawing>
       </w:r>
+      <w:bookmarkEnd w:id="7"/>
     </w:p>
     <w:p>
       <w:r>
         <w:rPr>
           <w:noProof/>
         </w:rPr>
+        <w:lastRenderedPageBreak/>
         <w:drawing>
           <wp:inline distT="0" distB="0" distL="0" distR="0">
             <wp:extent cx="4648200" cy="2819400"/>
@@ -3789,7 +3623,7 @@
                     </pic:cNvPicPr>
                   </pic:nvPicPr>
                   <pic:blipFill>
-                    <a:blip r:embed="rId17">
+                    <a:blip r:embed="rId13">
                       <a:extLst>
                         <a:ext uri="{28A0092B-C50C-407E-A947-70E740481C1C}">
                           <a14:useLocalDpi xmlns:a14="http://schemas.microsoft.com/office/drawing/2010/main" val="0"/>
@@ -3844,7 +3678,7 @@
                     </pic:cNvPicPr>
                   </pic:nvPicPr>
                   <pic:blipFill>
-                    <a:blip r:embed="rId18">
+                    <a:blip r:embed="rId14">
                       <a:extLst>
                         <a:ext uri="{28A0092B-C50C-407E-A947-70E740481C1C}">
                           <a14:useLocalDpi xmlns:a14="http://schemas.microsoft.com/office/drawing/2010/main" val="0"/>
@@ -3881,7 +3715,6 @@
         <w:rPr>
           <w:noProof/>
         </w:rPr>
-        <w:lastRenderedPageBreak/>
         <w:drawing>
           <wp:inline distT="0" distB="0" distL="0" distR="0">
             <wp:extent cx="2680970" cy="1960245"/>
@@ -3900,7 +3733,7 @@
                     </pic:cNvPicPr>
                   </pic:nvPicPr>
                   <pic:blipFill>
-                    <a:blip r:embed="rId19">
+                    <a:blip r:embed="rId15">
                       <a:extLst>
                         <a:ext uri="{28A0092B-C50C-407E-A947-70E740481C1C}">
                           <a14:useLocalDpi xmlns:a14="http://schemas.microsoft.com/office/drawing/2010/main" val="0"/>
@@ -4079,6 +3912,7 @@
         </w:numPr>
       </w:pPr>
       <w:r>
+        <w:lastRenderedPageBreak/>
         <w:t>Przypisanie zadania do pracownika</w:t>
       </w:r>
       <w:r>
@@ -4094,13 +3928,7 @@
         </w:numPr>
       </w:pPr>
       <w:r>
-        <w:t xml:space="preserve">Wybór </w:t>
-      </w:r>
-      <w:r>
-        <w:t>pracownika</w:t>
-      </w:r>
-      <w:r>
-        <w:t xml:space="preserve"> z listy rozwijanej</w:t>
+        <w:t>Wybór pracownika z listy rozwijanej</w:t>
       </w:r>
       <w:r>
         <w:t>,</w:t>
@@ -4163,12 +3991,7 @@
         </w:numPr>
       </w:pPr>
       <w:r>
-        <w:t>Przycisk przejścia do panelu</w:t>
-      </w:r>
-      <w:bookmarkStart w:id="7" w:name="_GoBack"/>
-      <w:bookmarkEnd w:id="7"/>
-      <w:r>
-        <w:t xml:space="preserve"> rejestracji nowego użytkownika</w:t>
+        <w:t>Przycisk przejścia do panelu rejestracji nowego użytkownika</w:t>
       </w:r>
     </w:p>
     <w:p>
@@ -4180,10 +4003,7 @@
         </w:numPr>
       </w:pPr>
       <w:r>
-        <w:t xml:space="preserve">Pola tekstowe do wprowadzania danych </w:t>
-      </w:r>
-      <w:r>
-        <w:t>rejestracji</w:t>
+        <w:t>Pola tekstowe do wprowadzania danych rejestracji</w:t>
       </w:r>
     </w:p>
     <w:p>
@@ -4252,7 +4072,6 @@
       </w:pPr>
       <w:bookmarkStart w:id="10" w:name="_Toc8586907"/>
       <w:r>
-        <w:lastRenderedPageBreak/>
         <w:t>Okno rejestracji/logowania</w:t>
       </w:r>
       <w:bookmarkEnd w:id="10"/>
@@ -4280,7 +4099,7 @@
                     </pic:cNvPicPr>
                   </pic:nvPicPr>
                   <pic:blipFill>
-                    <a:blip r:embed="rId20">
+                    <a:blip r:embed="rId16">
                       <a:extLst>
                         <a:ext uri="{28A0092B-C50C-407E-A947-70E740481C1C}">
                           <a14:useLocalDpi xmlns:a14="http://schemas.microsoft.com/office/drawing/2010/main" val="0"/>
@@ -4317,6 +4136,7 @@
         <w:rPr>
           <w:noProof/>
         </w:rPr>
+        <w:lastRenderedPageBreak/>
         <w:drawing>
           <wp:inline distT="0" distB="0" distL="0" distR="0">
             <wp:extent cx="3352800" cy="2514600"/>
@@ -4335,7 +4155,7 @@
                     </pic:cNvPicPr>
                   </pic:nvPicPr>
                   <pic:blipFill>
-                    <a:blip r:embed="rId21">
+                    <a:blip r:embed="rId17">
                       <a:extLst>
                         <a:ext uri="{28A0092B-C50C-407E-A947-70E740481C1C}">
                           <a14:useLocalDpi xmlns:a14="http://schemas.microsoft.com/office/drawing/2010/main" val="0"/>
@@ -4377,7 +4197,6 @@
       </w:pPr>
       <w:bookmarkStart w:id="11" w:name="_Toc8586908"/>
       <w:r>
-        <w:lastRenderedPageBreak/>
         <w:t>Panel administratora</w:t>
       </w:r>
       <w:bookmarkEnd w:id="11"/>
@@ -4405,7 +4224,7 @@
                     </pic:cNvPicPr>
                   </pic:nvPicPr>
                   <pic:blipFill>
-                    <a:blip r:embed="rId22" cstate="print">
+                    <a:blip r:embed="rId18" cstate="print">
                       <a:extLst>
                         <a:ext uri="{28A0092B-C50C-407E-A947-70E740481C1C}">
                           <a14:useLocalDpi xmlns:a14="http://schemas.microsoft.com/office/drawing/2010/main" val="0"/>
@@ -4442,6 +4261,7 @@
         <w:rPr>
           <w:noProof/>
         </w:rPr>
+        <w:lastRenderedPageBreak/>
         <w:drawing>
           <wp:inline distT="0" distB="0" distL="0" distR="0">
             <wp:extent cx="5760720" cy="3596640"/>
@@ -4460,7 +4280,7 @@
                     </pic:cNvPicPr>
                   </pic:nvPicPr>
                   <pic:blipFill>
-                    <a:blip r:embed="rId23" cstate="print">
+                    <a:blip r:embed="rId19" cstate="print">
                       <a:extLst>
                         <a:ext uri="{28A0092B-C50C-407E-A947-70E740481C1C}">
                           <a14:useLocalDpi xmlns:a14="http://schemas.microsoft.com/office/drawing/2010/main" val="0"/>
@@ -4497,7 +4317,6 @@
         <w:rPr>
           <w:noProof/>
         </w:rPr>
-        <w:lastRenderedPageBreak/>
         <w:drawing>
           <wp:inline distT="0" distB="0" distL="0" distR="0">
             <wp:extent cx="5760720" cy="3608070"/>
@@ -4516,7 +4335,7 @@
                     </pic:cNvPicPr>
                   </pic:nvPicPr>
                   <pic:blipFill>
-                    <a:blip r:embed="rId24" cstate="print">
+                    <a:blip r:embed="rId20" cstate="print">
                       <a:extLst>
                         <a:ext uri="{28A0092B-C50C-407E-A947-70E740481C1C}">
                           <a14:useLocalDpi xmlns:a14="http://schemas.microsoft.com/office/drawing/2010/main" val="0"/>
@@ -4553,6 +4372,7 @@
         <w:rPr>
           <w:noProof/>
         </w:rPr>
+        <w:lastRenderedPageBreak/>
         <w:drawing>
           <wp:inline distT="0" distB="0" distL="0" distR="0">
             <wp:extent cx="5760720" cy="3602990"/>
@@ -4571,7 +4391,7 @@
                     </pic:cNvPicPr>
                   </pic:nvPicPr>
                   <pic:blipFill>
-                    <a:blip r:embed="rId25" cstate="print">
+                    <a:blip r:embed="rId21" cstate="print">
                       <a:extLst>
                         <a:ext uri="{28A0092B-C50C-407E-A947-70E740481C1C}">
                           <a14:useLocalDpi xmlns:a14="http://schemas.microsoft.com/office/drawing/2010/main" val="0"/>
@@ -4613,7 +4433,6 @@
       </w:pPr>
       <w:bookmarkStart w:id="12" w:name="_Toc8586909"/>
       <w:r>
-        <w:lastRenderedPageBreak/>
         <w:t xml:space="preserve">Panel </w:t>
       </w:r>
       <w:r>
@@ -4647,7 +4466,7 @@
                     </pic:cNvPicPr>
                   </pic:nvPicPr>
                   <pic:blipFill>
-                    <a:blip r:embed="rId26" cstate="print">
+                    <a:blip r:embed="rId22" cstate="print">
                       <a:extLst>
                         <a:ext uri="{28A0092B-C50C-407E-A947-70E740481C1C}">
                           <a14:useLocalDpi xmlns:a14="http://schemas.microsoft.com/office/drawing/2010/main" val="0"/>
@@ -4684,6 +4503,7 @@
         <w:rPr>
           <w:noProof/>
         </w:rPr>
+        <w:lastRenderedPageBreak/>
         <w:drawing>
           <wp:inline distT="0" distB="0" distL="0" distR="0">
             <wp:extent cx="5760720" cy="4144645"/>
@@ -4702,7 +4522,7 @@
                     </pic:cNvPicPr>
                   </pic:nvPicPr>
                   <pic:blipFill>
-                    <a:blip r:embed="rId27" cstate="print">
+                    <a:blip r:embed="rId23" cstate="print">
                       <a:extLst>
                         <a:ext uri="{28A0092B-C50C-407E-A947-70E740481C1C}">
                           <a14:useLocalDpi xmlns:a14="http://schemas.microsoft.com/office/drawing/2010/main" val="0"/>
@@ -4739,7 +4559,6 @@
         <w:rPr>
           <w:noProof/>
         </w:rPr>
-        <w:lastRenderedPageBreak/>
         <w:drawing>
           <wp:inline distT="0" distB="0" distL="0" distR="0">
             <wp:extent cx="5760720" cy="4153535"/>
@@ -4758,7 +4577,7 @@
                     </pic:cNvPicPr>
                   </pic:nvPicPr>
                   <pic:blipFill>
-                    <a:blip r:embed="rId28" cstate="print">
+                    <a:blip r:embed="rId24" cstate="print">
                       <a:extLst>
                         <a:ext uri="{28A0092B-C50C-407E-A947-70E740481C1C}">
                           <a14:useLocalDpi xmlns:a14="http://schemas.microsoft.com/office/drawing/2010/main" val="0"/>
@@ -4800,6 +4619,7 @@
       </w:pPr>
       <w:bookmarkStart w:id="13" w:name="_Toc8586910"/>
       <w:r>
+        <w:lastRenderedPageBreak/>
         <w:t>Panel użytkownika</w:t>
       </w:r>
       <w:bookmarkEnd w:id="13"/>
@@ -4827,7 +4647,7 @@
                     </pic:cNvPicPr>
                   </pic:nvPicPr>
                   <pic:blipFill>
-                    <a:blip r:embed="rId29" cstate="print">
+                    <a:blip r:embed="rId25" cstate="print">
                       <a:extLst>
                         <a:ext uri="{28A0092B-C50C-407E-A947-70E740481C1C}">
                           <a14:useLocalDpi xmlns:a14="http://schemas.microsoft.com/office/drawing/2010/main" val="0"/>
@@ -4896,7 +4716,6 @@
       </w:pPr>
       <w:bookmarkStart w:id="15" w:name="_Toc8586912"/>
       <w:r>
-        <w:lastRenderedPageBreak/>
         <w:t>Aktywac</w:t>
       </w:r>
       <w:r>
@@ -5039,6 +4858,7 @@
       </w:pPr>
       <w:bookmarkStart w:id="22" w:name="_Toc8586919"/>
       <w:r>
+        <w:lastRenderedPageBreak/>
         <w:t>Prze</w:t>
       </w:r>
       <w:r>

--- a/Dokumentacja/Manual.docx
+++ b/Dokumentacja/Manual.docx
@@ -3178,6 +3178,8 @@
       <w:r>
         <w:t>, wprowadzenie ustawień połączenia z bazą danych czy ustawienie katalogu zapisu raportów.</w:t>
       </w:r>
+      <w:bookmarkStart w:id="6" w:name="_GoBack"/>
+      <w:bookmarkEnd w:id="6"/>
     </w:p>
     <w:p>
       <w:pPr>
@@ -3187,26 +3189,12 @@
           <w:numId w:val="11"/>
         </w:numPr>
       </w:pPr>
-      <w:bookmarkStart w:id="6" w:name="_Toc8586904"/>
+      <w:bookmarkStart w:id="7" w:name="_Toc8586904"/>
       <w:r>
         <w:t>Wygląd programu</w:t>
       </w:r>
-      <w:bookmarkEnd w:id="6"/>
-    </w:p>
-    <w:p>
-      <w:r>
-        <w:t xml:space="preserve">Należy tutaj zamieścić </w:t>
-      </w:r>
-      <w:proofErr w:type="spellStart"/>
-      <w:r>
-        <w:t>screeny</w:t>
-      </w:r>
-      <w:proofErr w:type="spellEnd"/>
-      <w:r>
-        <w:t xml:space="preserve"> odpowiednich okien programu i po kolei opisać składowe tych okien w sposób podobny do poniższego:</w:t>
-      </w:r>
-    </w:p>
-    <w:p/>
+      <w:bookmarkEnd w:id="7"/>
+    </w:p>
     <w:p/>
     <w:p/>
     <w:p>
@@ -3543,7 +3531,6 @@
       </w:r>
     </w:p>
     <w:p>
-      <w:bookmarkStart w:id="7" w:name="_GoBack"/>
       <w:r>
         <w:rPr>
           <w:noProof/>
@@ -3597,7 +3584,6 @@
           </wp:inline>
         </w:drawing>
       </w:r>
-      <w:bookmarkEnd w:id="7"/>
     </w:p>
     <w:p>
       <w:r>
